--- a/程序设计原则/依赖倒置原则.docx
+++ b/程序设计原则/依赖倒置原则.docx
@@ -1,10 +1,10 @@
 
 <file path=word/document.xml><?xml version="1.0" encoding="utf-8"?>
-<w:document xmlns:wpc="http://schemas.microsoft.com/office/word/2010/wordprocessingCanvas" xmlns:cx="http://schemas.microsoft.com/office/drawing/2014/chartex" xmlns:cx1="http://schemas.microsoft.com/office/drawing/2015/9/8/chartex" xmlns:mc="http://schemas.openxmlformats.org/markup-compatibility/2006" xmlns:o="urn:schemas-microsoft-com:office:office" xmlns:r="http://schemas.openxmlformats.org/officeDocument/2006/relationships" xmlns:m="http://schemas.openxmlformats.org/officeDocument/2006/math" xmlns:v="urn:schemas-microsoft-com:vml" xmlns:wp14="http://schemas.microsoft.com/office/word/2010/wordprocessingDrawing" xmlns:wp="http://schemas.openxmlformats.org/drawingml/2006/wordprocessingDrawing" xmlns:w10="urn:schemas-microsoft-com:office:word" xmlns:w="http://schemas.openxmlformats.org/wordprocessingml/2006/main" xmlns:w14="http://schemas.microsoft.com/office/word/2010/wordml" xmlns:w15="http://schemas.microsoft.com/office/word/2012/wordml" xmlns:w16se="http://schemas.microsoft.com/office/word/2015/wordml/symex" xmlns:wpg="http://schemas.microsoft.com/office/word/2010/wordprocessingGroup" xmlns:wpi="http://schemas.microsoft.com/office/word/2010/wordprocessingInk" xmlns:wne="http://schemas.microsoft.com/office/word/2006/wordml" xmlns:wps="http://schemas.microsoft.com/office/word/2010/wordprocessingShape" mc:Ignorable="w14 w15 w16se wp14">
+<w:document xmlns:wpc="http://schemas.microsoft.com/office/word/2010/wordprocessingCanvas" xmlns:mc="http://schemas.openxmlformats.org/markup-compatibility/2006" xmlns:o="urn:schemas-microsoft-com:office:office" xmlns:r="http://schemas.openxmlformats.org/officeDocument/2006/relationships" xmlns:m="http://schemas.openxmlformats.org/officeDocument/2006/math" xmlns:v="urn:schemas-microsoft-com:vml" xmlns:wp14="http://schemas.microsoft.com/office/word/2010/wordprocessingDrawing" xmlns:wp="http://schemas.openxmlformats.org/drawingml/2006/wordprocessingDrawing" xmlns:w="http://schemas.openxmlformats.org/wordprocessingml/2006/main" xmlns:w14="http://schemas.microsoft.com/office/word/2010/wordml" xmlns:w10="urn:schemas-microsoft-com:office:word" xmlns:w15="http://schemas.microsoft.com/office/word/2012/wordml" xmlns:wpg="http://schemas.microsoft.com/office/word/2010/wordprocessingGroup" xmlns:wpi="http://schemas.microsoft.com/office/word/2010/wordprocessingInk" xmlns:wne="http://schemas.microsoft.com/office/word/2006/wordml" xmlns:wps="http://schemas.microsoft.com/office/word/2010/wordprocessingShape" xmlns:wpsCustomData="http://www.wps.cn/officeDocument/2013/wpsCustomData" mc:Ignorable="w14 w15 wp14">
   <w:body>
     <w:p>
       <w:pPr>
-        <w:pStyle w:val="1"/>
+        <w:pStyle w:val="2"/>
       </w:pPr>
       <w:r>
         <w:rPr>
@@ -14,23 +14,17 @@
       </w:r>
     </w:p>
     <w:p>
-      <w:r>
-        <w:rPr>
-          <w:rFonts w:hint="eastAsia"/>
-        </w:rPr>
-        <w:t>依赖倒置原则（</w:t>
-      </w:r>
-      <w:r>
-        <w:rPr>
-          <w:rFonts w:hint="eastAsia"/>
-        </w:rPr>
-        <w:t>Dependence Inversion Principle</w:t>
-      </w:r>
-      <w:r>
-        <w:rPr>
-          <w:rFonts w:hint="eastAsia"/>
-        </w:rPr>
-        <w:t>，</w:t>
+      <w:pPr>
+        <w:rPr>
+          <w:rFonts w:hint="default" w:eastAsiaTheme="minorEastAsia"/>
+          <w:lang w:val="en-US" w:eastAsia="zh-CN"/>
+        </w:rPr>
+      </w:pPr>
+      <w:r>
+        <w:rPr>
+          <w:rFonts w:hint="eastAsia"/>
+        </w:rPr>
+        <w:t>依赖倒置原则（Dependence Inversion Principle，</w:t>
       </w:r>
       <w:r>
         <w:rPr>
@@ -43,61 +37,14 @@
         <w:rPr>
           <w:rFonts w:hint="eastAsia"/>
         </w:rPr>
-        <w:t>）是</w:t>
-      </w:r>
-      <w:r>
-        <w:rPr>
-          <w:rFonts w:hint="eastAsia"/>
-        </w:rPr>
-        <w:t>Object Mentor</w:t>
-      </w:r>
-      <w:r>
-        <w:rPr>
-          <w:rFonts w:hint="eastAsia"/>
-        </w:rPr>
-        <w:t>公司总裁罗伯特·马丁（</w:t>
-      </w:r>
-      <w:r>
-        <w:rPr>
-          <w:rFonts w:hint="eastAsia"/>
-        </w:rPr>
-        <w:t>Robert C.Martin</w:t>
-      </w:r>
-      <w:r>
-        <w:rPr>
-          <w:rFonts w:hint="eastAsia"/>
-        </w:rPr>
-        <w:t>）于</w:t>
-      </w:r>
-      <w:r>
-        <w:rPr>
-          <w:rFonts w:hint="eastAsia"/>
-        </w:rPr>
-        <w:t>1996</w:t>
-      </w:r>
-      <w:r>
-        <w:rPr>
-          <w:rFonts w:hint="eastAsia"/>
-        </w:rPr>
-        <w:t>年</w:t>
-      </w:r>
-      <w:r>
-        <w:rPr>
-          <w:rFonts w:hint="eastAsia"/>
-        </w:rPr>
-        <w:t>在</w:t>
-      </w:r>
-      <w:r>
-        <w:rPr>
-          <w:rFonts w:hint="eastAsia"/>
-        </w:rPr>
-        <w:t>C++ Report</w:t>
-      </w:r>
-      <w:r>
-        <w:rPr>
-          <w:rFonts w:hint="eastAsia"/>
-        </w:rPr>
-        <w:t>上发表的文章。</w:t>
+        <w:t>）是Object Mentor公司总裁罗伯特·马丁（Robert C.Martin）于1996年在C++ Report上发表的文章</w:t>
+      </w:r>
+      <w:r>
+        <w:rPr>
+          <w:rFonts w:hint="eastAsia"/>
+          <w:lang w:val="en-US" w:eastAsia="zh-CN"/>
+        </w:rPr>
+        <w:t>中提出的。</w:t>
       </w:r>
     </w:p>
     <w:p/>
@@ -126,36 +73,59 @@
           <w:rFonts w:hint="eastAsia"/>
           <w:color w:val="FF0000"/>
         </w:rPr>
-        <w:t>高层模块不应该依赖底层模块，两者都应该依赖抽象；抽象不应该依赖细节，细节应该依赖抽象</w:t>
-      </w:r>
-      <w:r>
-        <w:rPr>
-          <w:rFonts w:hint="eastAsia"/>
-        </w:rPr>
-        <w:t>（</w:t>
-      </w:r>
-      <w:r>
-        <w:rPr>
-          <w:rFonts w:hint="eastAsia"/>
-        </w:rPr>
-        <w:t xml:space="preserve">High level modules should not depend upon low level modules.Both should depend upon </w:t>
-      </w:r>
-      <w:r>
-        <w:rPr>
-          <w:rFonts w:hint="eastAsia"/>
-        </w:rPr>
-        <w:t>abstractions.Details should not depend upon details.Details should depend upon abstractions</w:t>
-      </w:r>
-      <w:r>
-        <w:rPr>
-          <w:rFonts w:hint="eastAsia"/>
-        </w:rPr>
-        <w:t>）。</w:t>
-      </w:r>
-    </w:p>
-    <w:p>
-      <w:pPr>
-        <w:pStyle w:val="1"/>
+        <w:t>高层模块不应该依赖</w:t>
+      </w:r>
+      <w:r>
+        <w:rPr>
+          <w:rFonts w:hint="eastAsia"/>
+          <w:color w:val="FF0000"/>
+          <w:lang w:val="en-US" w:eastAsia="zh-CN"/>
+        </w:rPr>
+        <w:t>低</w:t>
+      </w:r>
+      <w:r>
+        <w:rPr>
+          <w:rFonts w:hint="eastAsia"/>
+          <w:color w:val="FF0000"/>
+        </w:rPr>
+        <w:t>层模块，两者都应该依赖抽象；抽象不应该依赖细节，细节应该依赖抽象</w:t>
+      </w:r>
+      <w:r>
+        <w:rPr>
+          <w:rFonts w:hint="eastAsia"/>
+        </w:rPr>
+        <w:t>（High level modules should not depend upon low level modules.Both should depend upon abstractions.</w:t>
+      </w:r>
+      <w:r>
+        <w:rPr>
+          <w:rFonts w:hint="eastAsia"/>
+          <w:lang w:val="en-US" w:eastAsia="zh-CN"/>
+        </w:rPr>
+        <w:t>A</w:t>
+      </w:r>
+      <w:r>
+        <w:rPr>
+          <w:rFonts w:hint="eastAsia"/>
+        </w:rPr>
+        <w:t>bstractions</w:t>
+      </w:r>
+      <w:r>
+        <w:rPr>
+          <w:rFonts w:hint="eastAsia"/>
+          <w:lang w:val="en-US" w:eastAsia="zh-CN"/>
+        </w:rPr>
+        <w:t xml:space="preserve"> </w:t>
+      </w:r>
+      <w:r>
+        <w:rPr>
+          <w:rFonts w:hint="eastAsia"/>
+        </w:rPr>
+        <w:t>should not depend upon details.Details should depend upon abstractions）。</w:t>
+      </w:r>
+    </w:p>
+    <w:p>
+      <w:pPr>
+        <w:pStyle w:val="2"/>
       </w:pPr>
       <w:r>
         <w:rPr>
@@ -200,7 +170,7 @@
     </w:p>
     <w:p>
       <w:pPr>
-        <w:pStyle w:val="1"/>
+        <w:pStyle w:val="2"/>
       </w:pPr>
       <w:r>
         <w:rPr>
@@ -242,18 +212,12 @@
         <w:rPr>
           <w:rFonts w:hint="eastAsia"/>
         </w:rPr>
-        <w:t>这里的抽象指的是接口或者抽象类，</w:t>
-      </w:r>
-      <w:r>
-        <w:rPr>
-          <w:rFonts w:hint="eastAsia"/>
-        </w:rPr>
-        <w:t>而细节是指具体的实现类。</w:t>
-      </w:r>
-    </w:p>
-    <w:p>
-      <w:pPr>
-        <w:pStyle w:val="1"/>
+        <w:t>这里的抽象指的是接口或者抽象类，而细节是指具体的实现类。</w:t>
+      </w:r>
+    </w:p>
+    <w:p>
+      <w:pPr>
+        <w:pStyle w:val="2"/>
       </w:pPr>
       <w:r>
         <w:rPr>
@@ -289,41 +253,23 @@
         <w:rPr>
           <w:rFonts w:hint="eastAsia"/>
         </w:rPr>
-        <w:t xml:space="preserve">2. </w:t>
-      </w:r>
-      <w:r>
-        <w:rPr>
-          <w:rFonts w:hint="eastAsia"/>
-        </w:rPr>
-        <w:t>提高系统的稳定性</w:t>
-      </w:r>
-    </w:p>
-    <w:p>
-      <w:r>
-        <w:rPr>
-          <w:rFonts w:hint="eastAsia"/>
-        </w:rPr>
-        <w:t xml:space="preserve">3. </w:t>
-      </w:r>
-      <w:r>
-        <w:rPr>
-          <w:rFonts w:hint="eastAsia"/>
-        </w:rPr>
-        <w:t>降低并行开发的风险</w:t>
-      </w:r>
-    </w:p>
-    <w:p>
-      <w:r>
-        <w:rPr>
-          <w:rFonts w:hint="eastAsia"/>
-        </w:rPr>
-        <w:t xml:space="preserve">4. </w:t>
-      </w:r>
-      <w:r>
-        <w:rPr>
-          <w:rFonts w:hint="eastAsia"/>
-        </w:rPr>
-        <w:t>提高代码可读性和可维护性</w:t>
+        <w:t>2. 提高系统的稳定性</w:t>
+      </w:r>
+    </w:p>
+    <w:p>
+      <w:r>
+        <w:rPr>
+          <w:rFonts w:hint="eastAsia"/>
+        </w:rPr>
+        <w:t>3. 降低并行开发的风险</w:t>
+      </w:r>
+    </w:p>
+    <w:p>
+      <w:r>
+        <w:rPr>
+          <w:rFonts w:hint="eastAsia"/>
+        </w:rPr>
+        <w:t>4. 提高代码可读性和可维护性</w:t>
       </w:r>
     </w:p>
     <w:p>
@@ -337,7 +283,7 @@
     <w:p/>
     <w:p>
       <w:pPr>
-        <w:pStyle w:val="1"/>
+        <w:pStyle w:val="2"/>
       </w:pPr>
       <w:r>
         <w:rPr>
@@ -351,40 +297,19 @@
         <w:rPr>
           <w:rFonts w:hint="eastAsia"/>
           <w:color w:val="000000" w:themeColor="text1"/>
-        </w:rPr>
-        <w:t>依赖倒置原则的</w:t>
-      </w:r>
-      <w:r>
-        <w:rPr>
-          <w:rFonts w:hint="eastAsia"/>
-          <w:color w:val="000000" w:themeColor="text1"/>
-        </w:rPr>
-        <w:t>目的</w:t>
-      </w:r>
-      <w:r>
-        <w:rPr>
-          <w:rFonts w:hint="eastAsia"/>
-          <w:color w:val="000000" w:themeColor="text1"/>
-        </w:rPr>
-        <w:t>是通过面向接口编程来降低类间的耦合度，</w:t>
-      </w:r>
-      <w:r>
-        <w:rPr>
-          <w:rFonts w:hint="eastAsia"/>
-        </w:rPr>
-        <w:t>所以我们在实际编程中要遵循以下</w:t>
-      </w:r>
-      <w:r>
-        <w:rPr>
-          <w:rFonts w:hint="eastAsia"/>
-        </w:rPr>
-        <w:t>4</w:t>
-      </w:r>
-      <w:r>
-        <w:rPr>
-          <w:rFonts w:hint="eastAsia"/>
-        </w:rPr>
-        <w:t>点：</w:t>
+          <w14:textFill>
+            <w14:solidFill>
+              <w14:schemeClr w14:val="tx1"/>
+            </w14:solidFill>
+          </w14:textFill>
+        </w:rPr>
+        <w:t>依赖倒置原则的目的是通过面向接口编程来降低类间的耦合度，</w:t>
+      </w:r>
+      <w:r>
+        <w:rPr>
+          <w:rFonts w:hint="eastAsia"/>
+        </w:rPr>
+        <w:t>所以我们在实际编程中要遵循以下4点：</w:t>
       </w:r>
     </w:p>
     <w:p>
@@ -445,7 +370,7 @@
     </w:p>
     <w:p>
       <w:pPr>
-        <w:pStyle w:val="1"/>
+        <w:pStyle w:val="2"/>
       </w:pPr>
       <w:r>
         <w:rPr>
@@ -463,41 +388,29 @@
       </w:r>
       <w:r>
         <w:rPr>
-          <w:rFonts w:ascii="微软雅黑" w:eastAsia="微软雅黑" w:hAnsi="微软雅黑" w:cs="微软雅黑" w:hint="eastAsia"/>
+          <w:rFonts w:hint="eastAsia" w:ascii="微软雅黑" w:hAnsi="微软雅黑" w:eastAsia="微软雅黑" w:cs="微软雅黑"/>
           <w:color w:val="444444"/>
           <w:sz w:val="14"/>
           <w:szCs w:val="14"/>
           <w:shd w:val="clear" w:color="auto" w:fill="FFFFFF"/>
         </w:rPr>
-        <w:br/>
-      </w:r>
-      <w:r>
-        <w:rPr>
-          <w:rFonts w:ascii="微软雅黑" w:eastAsia="微软雅黑" w:hAnsi="微软雅黑" w:cs="微软雅黑" w:hint="eastAsia"/>
+        <w:br w:type="textWrapping"/>
+      </w:r>
+      <w:r>
+        <w:rPr>
+          <w:rFonts w:hint="eastAsia" w:ascii="微软雅黑" w:hAnsi="微软雅黑" w:eastAsia="微软雅黑" w:cs="微软雅黑"/>
           <w:color w:val="444444"/>
           <w:sz w:val="14"/>
           <w:szCs w:val="14"/>
           <w:shd w:val="clear" w:color="auto" w:fill="FFFFFF"/>
         </w:rPr>
-        <w:br/>
-      </w:r>
-      <w:r>
-        <w:rPr>
-          <w:rFonts w:hint="eastAsia"/>
-        </w:rPr>
-        <w:t>【例</w:t>
-      </w:r>
-      <w:r>
-        <w:rPr>
-          <w:rFonts w:hint="eastAsia"/>
-        </w:rPr>
-        <w:t>1</w:t>
-      </w:r>
-      <w:r>
-        <w:rPr>
-          <w:rFonts w:hint="eastAsia"/>
-        </w:rPr>
-        <w:t>】依赖倒置原则在“顾客购物程序”中的应用。</w:t>
+        <w:br w:type="textWrapping"/>
+      </w:r>
+      <w:r>
+        <w:rPr>
+          <w:rFonts w:hint="eastAsia"/>
+        </w:rPr>
+        <w:t>【例1】依赖倒置原则在“顾客购物程序”中的应用。</w:t>
       </w:r>
     </w:p>
     <w:p/>
@@ -506,54 +419,61 @@
         <w:rPr>
           <w:rFonts w:hint="eastAsia"/>
         </w:rPr>
-        <w:t>分析：本程序反映了“顾客类”与“商店类”的关系。商店类中有</w:t>
-      </w:r>
-      <w:r>
-        <w:rPr>
-          <w:rFonts w:hint="eastAsia"/>
-        </w:rPr>
-        <w:t>sell()</w:t>
-      </w:r>
-      <w:r>
-        <w:rPr>
-          <w:rFonts w:hint="eastAsia"/>
-        </w:rPr>
-        <w:t>方法，顾客类通过该方法购物，以下代码定义了顾客类通过韶关网店</w:t>
-      </w:r>
-      <w:r>
-        <w:rPr>
-          <w:rFonts w:hint="eastAsia"/>
-        </w:rPr>
-        <w:t xml:space="preserve"> ShaoguanShop </w:t>
-      </w:r>
-      <w:r>
-        <w:rPr>
-          <w:rFonts w:hint="eastAsia"/>
-        </w:rPr>
-        <w:t>购物：</w:t>
+        <w:t>分析：本程序反映了“顾客类”与“商店类”的关系。商店类中有sell()方法，顾客类通过该方法购物，以下代码定义了顾客类通过韶关网店 ShaoguanShop 购物：</w:t>
       </w:r>
     </w:p>
     <w:tbl>
       <w:tblPr>
-        <w:tblStyle w:val="a3"/>
+        <w:tblStyle w:val="13"/>
         <w:tblW w:w="0" w:type="auto"/>
-        <w:tblLook w:val="04A0" w:firstRow="1" w:lastRow="0" w:firstColumn="1" w:lastColumn="0" w:noHBand="0" w:noVBand="1"/>
+        <w:tblInd w:w="0" w:type="dxa"/>
+        <w:tblBorders>
+          <w:top w:val="single" w:color="auto" w:sz="4" w:space="0"/>
+          <w:left w:val="single" w:color="auto" w:sz="4" w:space="0"/>
+          <w:bottom w:val="single" w:color="auto" w:sz="4" w:space="0"/>
+          <w:right w:val="single" w:color="auto" w:sz="4" w:space="0"/>
+          <w:insideH w:val="single" w:color="auto" w:sz="4" w:space="0"/>
+          <w:insideV w:val="single" w:color="auto" w:sz="4" w:space="0"/>
+        </w:tblBorders>
+        <w:tblLayout w:type="autofit"/>
+        <w:tblCellMar>
+          <w:top w:w="0" w:type="dxa"/>
+          <w:left w:w="108" w:type="dxa"/>
+          <w:bottom w:w="0" w:type="dxa"/>
+          <w:right w:w="108" w:type="dxa"/>
+        </w:tblCellMar>
       </w:tblPr>
       <w:tblGrid>
         <w:gridCol w:w="8522"/>
       </w:tblGrid>
       <w:tr>
+        <w:tblPrEx>
+          <w:tblBorders>
+            <w:top w:val="single" w:color="auto" w:sz="4" w:space="0"/>
+            <w:left w:val="single" w:color="auto" w:sz="4" w:space="0"/>
+            <w:bottom w:val="single" w:color="auto" w:sz="4" w:space="0"/>
+            <w:right w:val="single" w:color="auto" w:sz="4" w:space="0"/>
+            <w:insideH w:val="single" w:color="auto" w:sz="4" w:space="0"/>
+            <w:insideV w:val="single" w:color="auto" w:sz="4" w:space="0"/>
+          </w:tblBorders>
+          <w:tblCellMar>
+            <w:top w:w="0" w:type="dxa"/>
+            <w:left w:w="108" w:type="dxa"/>
+            <w:bottom w:w="0" w:type="dxa"/>
+            <w:right w:w="108" w:type="dxa"/>
+          </w:tblCellMar>
+        </w:tblPrEx>
         <w:tc>
           <w:tcPr>
             <w:tcW w:w="8522" w:type="dxa"/>
           </w:tcPr>
           <w:p>
             <w:pPr>
-              <w:pStyle w:val="HTML"/>
+              <w:pStyle w:val="11"/>
               <w:widowControl/>
               <w:shd w:val="clear" w:color="auto" w:fill="2B2B2B"/>
               <w:rPr>
-                <w:rFonts w:ascii="Consolas" w:eastAsia="Consolas" w:hAnsi="Consolas" w:cs="Consolas" w:hint="default"/>
+                <w:rFonts w:hint="default" w:ascii="Consolas" w:hAnsi="Consolas" w:eastAsia="Consolas" w:cs="Consolas"/>
                 <w:color w:val="A9B7C6"/>
                 <w:sz w:val="19"/>
                 <w:szCs w:val="19"/>
@@ -561,7 +481,7 @@
             </w:pPr>
             <w:r>
               <w:rPr>
-                <w:rFonts w:ascii="Consolas" w:eastAsia="Consolas" w:hAnsi="Consolas" w:cs="Consolas" w:hint="default"/>
+                <w:rFonts w:hint="default" w:ascii="Consolas" w:hAnsi="Consolas" w:eastAsia="Consolas" w:cs="Consolas"/>
                 <w:color w:val="CC7832"/>
                 <w:sz w:val="19"/>
                 <w:szCs w:val="19"/>
@@ -571,7 +491,7 @@
             </w:r>
             <w:r>
               <w:rPr>
-                <w:rFonts w:ascii="Consolas" w:eastAsia="Consolas" w:hAnsi="Consolas" w:cs="Consolas" w:hint="default"/>
+                <w:rFonts w:hint="default" w:ascii="Consolas" w:hAnsi="Consolas" w:eastAsia="Consolas" w:cs="Consolas"/>
                 <w:color w:val="A9B7C6"/>
                 <w:sz w:val="19"/>
                 <w:szCs w:val="19"/>
@@ -581,17 +501,17 @@
             </w:r>
             <w:r>
               <w:rPr>
-                <w:rFonts w:ascii="Consolas" w:eastAsia="Consolas" w:hAnsi="Consolas" w:cs="Consolas" w:hint="default"/>
+                <w:rFonts w:hint="default" w:ascii="Consolas" w:hAnsi="Consolas" w:eastAsia="Consolas" w:cs="Consolas"/>
                 <w:color w:val="A9B7C6"/>
                 <w:sz w:val="19"/>
                 <w:szCs w:val="19"/>
                 <w:shd w:val="clear" w:color="auto" w:fill="2B2B2B"/>
               </w:rPr>
-              <w:br/>
-            </w:r>
-            <w:r>
-              <w:rPr>
-                <w:rFonts w:ascii="Consolas" w:eastAsia="Consolas" w:hAnsi="Consolas" w:cs="Consolas" w:hint="default"/>
+              <w:br w:type="textWrapping"/>
+            </w:r>
+            <w:r>
+              <w:rPr>
+                <w:rFonts w:hint="default" w:ascii="Consolas" w:hAnsi="Consolas" w:eastAsia="Consolas" w:cs="Consolas"/>
                 <w:i/>
                 <w:color w:val="9876AA"/>
                 <w:sz w:val="19"/>
@@ -602,19 +522,29 @@
             </w:r>
             <w:r>
               <w:rPr>
-                <w:rFonts w:ascii="Consolas" w:eastAsia="Consolas" w:hAnsi="Consolas" w:cs="Consolas" w:hint="default"/>
-                <w:i/>
-                <w:color w:val="9876AA"/>
-                <w:sz w:val="19"/>
-                <w:szCs w:val="19"/>
-                <w:shd w:val="clear" w:color="auto" w:fill="2B2B2B"/>
-              </w:rPr>
-              <w:br/>
+                <w:rFonts w:hint="default" w:ascii="Consolas" w:hAnsi="Consolas" w:eastAsia="Consolas" w:cs="Consolas"/>
+                <w:i/>
+                <w:color w:val="9876AA"/>
+                <w:sz w:val="19"/>
+                <w:szCs w:val="19"/>
+                <w:shd w:val="clear" w:color="auto" w:fill="2B2B2B"/>
+              </w:rPr>
+              <w:br w:type="textWrapping"/>
+            </w:r>
+            <w:r>
+              <w:rPr>
+                <w:rFonts w:hint="default" w:ascii="Consolas" w:hAnsi="Consolas" w:eastAsia="Consolas" w:cs="Consolas"/>
+                <w:i/>
+                <w:color w:val="9876AA"/>
+                <w:sz w:val="19"/>
+                <w:szCs w:val="19"/>
+                <w:shd w:val="clear" w:color="auto" w:fill="2B2B2B"/>
+              </w:rPr>
               <w:t xml:space="preserve">    </w:t>
             </w:r>
             <w:r>
               <w:rPr>
-                <w:rFonts w:ascii="Consolas" w:eastAsia="Consolas" w:hAnsi="Consolas" w:cs="Consolas" w:hint="default"/>
+                <w:rFonts w:hint="default" w:ascii="Consolas" w:hAnsi="Consolas" w:eastAsia="Consolas" w:cs="Consolas"/>
                 <w:color w:val="CC7832"/>
                 <w:sz w:val="19"/>
                 <w:szCs w:val="19"/>
@@ -624,7 +554,7 @@
             </w:r>
             <w:r>
               <w:rPr>
-                <w:rFonts w:ascii="Consolas" w:eastAsia="Consolas" w:hAnsi="Consolas" w:cs="Consolas" w:hint="default"/>
+                <w:rFonts w:hint="default" w:ascii="Consolas" w:hAnsi="Consolas" w:eastAsia="Consolas" w:cs="Consolas"/>
                 <w:color w:val="FFC66D"/>
                 <w:sz w:val="19"/>
                 <w:szCs w:val="19"/>
@@ -634,7 +564,7 @@
             </w:r>
             <w:r>
               <w:rPr>
-                <w:rFonts w:ascii="Consolas" w:eastAsia="Consolas" w:hAnsi="Consolas" w:cs="Consolas" w:hint="default"/>
+                <w:rFonts w:hint="default" w:ascii="Consolas" w:hAnsi="Consolas" w:eastAsia="Consolas" w:cs="Consolas"/>
                 <w:i/>
                 <w:color w:val="9876AA"/>
                 <w:sz w:val="19"/>
@@ -645,7 +575,7 @@
             </w:r>
             <w:r>
               <w:rPr>
-                <w:rFonts w:ascii="Consolas" w:eastAsia="Consolas" w:hAnsi="Consolas" w:cs="Consolas" w:hint="default"/>
+                <w:rFonts w:hint="default" w:ascii="Consolas" w:hAnsi="Consolas" w:eastAsia="Consolas" w:cs="Consolas"/>
                 <w:color w:val="FF0000"/>
                 <w:sz w:val="19"/>
                 <w:szCs w:val="19"/>
@@ -655,7 +585,7 @@
             </w:r>
             <w:r>
               <w:rPr>
-                <w:rFonts w:ascii="Consolas" w:eastAsia="Consolas" w:hAnsi="Consolas" w:cs="Consolas" w:hint="default"/>
+                <w:rFonts w:hint="default" w:ascii="Consolas" w:hAnsi="Consolas" w:eastAsia="Consolas" w:cs="Consolas"/>
                 <w:color w:val="A9B7C6"/>
                 <w:sz w:val="19"/>
                 <w:szCs w:val="19"/>
@@ -665,7 +595,7 @@
             </w:r>
             <w:r>
               <w:rPr>
-                <w:rFonts w:ascii="Consolas" w:eastAsia="Consolas" w:hAnsi="Consolas" w:cs="Consolas" w:hint="default"/>
+                <w:rFonts w:hint="default" w:ascii="Consolas" w:hAnsi="Consolas" w:eastAsia="Consolas" w:cs="Consolas"/>
                 <w:i/>
                 <w:color w:val="9876AA"/>
                 <w:sz w:val="19"/>
@@ -676,31 +606,51 @@
             </w:r>
             <w:r>
               <w:rPr>
-                <w:rFonts w:ascii="Consolas" w:eastAsia="Consolas" w:hAnsi="Consolas" w:cs="Consolas" w:hint="default"/>
-                <w:i/>
-                <w:color w:val="9876AA"/>
-                <w:sz w:val="19"/>
-                <w:szCs w:val="19"/>
-                <w:shd w:val="clear" w:color="auto" w:fill="2B2B2B"/>
-              </w:rPr>
-              <w:br/>
+                <w:rFonts w:hint="default" w:ascii="Consolas" w:hAnsi="Consolas" w:eastAsia="Consolas" w:cs="Consolas"/>
+                <w:i/>
+                <w:color w:val="9876AA"/>
+                <w:sz w:val="19"/>
+                <w:szCs w:val="19"/>
+                <w:shd w:val="clear" w:color="auto" w:fill="2B2B2B"/>
+              </w:rPr>
+              <w:br w:type="textWrapping"/>
+            </w:r>
+            <w:r>
+              <w:rPr>
+                <w:rFonts w:hint="default" w:ascii="Consolas" w:hAnsi="Consolas" w:eastAsia="Consolas" w:cs="Consolas"/>
+                <w:i/>
+                <w:color w:val="9876AA"/>
+                <w:sz w:val="19"/>
+                <w:szCs w:val="19"/>
+                <w:shd w:val="clear" w:color="auto" w:fill="2B2B2B"/>
+              </w:rPr>
               <w:t xml:space="preserve">    {</w:t>
             </w:r>
             <w:r>
               <w:rPr>
-                <w:rFonts w:ascii="Consolas" w:eastAsia="Consolas" w:hAnsi="Consolas" w:cs="Consolas" w:hint="default"/>
-                <w:i/>
-                <w:color w:val="9876AA"/>
-                <w:sz w:val="19"/>
-                <w:szCs w:val="19"/>
-                <w:shd w:val="clear" w:color="auto" w:fill="2B2B2B"/>
-              </w:rPr>
-              <w:br/>
+                <w:rFonts w:hint="default" w:ascii="Consolas" w:hAnsi="Consolas" w:eastAsia="Consolas" w:cs="Consolas"/>
+                <w:i/>
+                <w:color w:val="9876AA"/>
+                <w:sz w:val="19"/>
+                <w:szCs w:val="19"/>
+                <w:shd w:val="clear" w:color="auto" w:fill="2B2B2B"/>
+              </w:rPr>
+              <w:br w:type="textWrapping"/>
+            </w:r>
+            <w:r>
+              <w:rPr>
+                <w:rFonts w:hint="default" w:ascii="Consolas" w:hAnsi="Consolas" w:eastAsia="Consolas" w:cs="Consolas"/>
+                <w:i/>
+                <w:color w:val="9876AA"/>
+                <w:sz w:val="19"/>
+                <w:szCs w:val="19"/>
+                <w:shd w:val="clear" w:color="auto" w:fill="2B2B2B"/>
+              </w:rPr>
               <w:t xml:space="preserve">        </w:t>
             </w:r>
             <w:r>
               <w:rPr>
-                <w:rFonts w:ascii="Consolas" w:eastAsia="Consolas" w:hAnsi="Consolas" w:cs="Consolas" w:hint="default"/>
+                <w:rFonts w:hint="default" w:ascii="Consolas" w:hAnsi="Consolas" w:eastAsia="Consolas" w:cs="Consolas"/>
                 <w:color w:val="808080"/>
                 <w:sz w:val="19"/>
                 <w:szCs w:val="19"/>
@@ -710,7 +660,7 @@
             </w:r>
             <w:r>
               <w:rPr>
-                <w:rFonts w:ascii="Arial" w:eastAsia="Consolas" w:hAnsi="Arial" w:cs="Arial"/>
+                <w:rFonts w:ascii="Arial" w:hAnsi="Arial" w:eastAsia="Consolas" w:cs="Arial"/>
                 <w:color w:val="808080"/>
                 <w:sz w:val="19"/>
                 <w:szCs w:val="19"/>
@@ -720,18 +670,27 @@
             </w:r>
             <w:r>
               <w:rPr>
-                <w:rFonts w:ascii="Arial" w:eastAsia="Consolas" w:hAnsi="Arial" w:cs="Arial" w:hint="default"/>
+                <w:rFonts w:hint="default" w:ascii="Arial" w:hAnsi="Arial" w:eastAsia="Consolas" w:cs="Arial"/>
                 <w:color w:val="808080"/>
                 <w:sz w:val="19"/>
                 <w:szCs w:val="19"/>
                 <w:shd w:val="clear" w:color="auto" w:fill="2B2B2B"/>
               </w:rPr>
-              <w:br/>
+              <w:br w:type="textWrapping"/>
+            </w:r>
+            <w:r>
+              <w:rPr>
+                <w:rFonts w:hint="default" w:ascii="Arial" w:hAnsi="Arial" w:eastAsia="Consolas" w:cs="Arial"/>
+                <w:color w:val="808080"/>
+                <w:sz w:val="19"/>
+                <w:szCs w:val="19"/>
+                <w:shd w:val="clear" w:color="auto" w:fill="2B2B2B"/>
+              </w:rPr>
               <w:t xml:space="preserve">        </w:t>
             </w:r>
             <w:r>
               <w:rPr>
-                <w:rFonts w:ascii="Consolas" w:eastAsia="Consolas" w:hAnsi="Consolas" w:cs="Consolas" w:hint="default"/>
+                <w:rFonts w:hint="default" w:ascii="Consolas" w:hAnsi="Consolas" w:eastAsia="Consolas" w:cs="Consolas"/>
                 <w:color w:val="A9B7C6"/>
                 <w:sz w:val="19"/>
                 <w:szCs w:val="19"/>
@@ -741,7 +700,7 @@
             </w:r>
             <w:r>
               <w:rPr>
-                <w:rFonts w:ascii="Consolas" w:eastAsia="Consolas" w:hAnsi="Consolas" w:cs="Consolas" w:hint="default"/>
+                <w:rFonts w:hint="default" w:ascii="Consolas" w:hAnsi="Consolas" w:eastAsia="Consolas" w:cs="Consolas"/>
                 <w:i/>
                 <w:color w:val="9876AA"/>
                 <w:sz w:val="19"/>
@@ -752,7 +711,7 @@
             </w:r>
             <w:r>
               <w:rPr>
-                <w:rFonts w:ascii="Consolas" w:eastAsia="Consolas" w:hAnsi="Consolas" w:cs="Consolas" w:hint="default"/>
+                <w:rFonts w:hint="default" w:ascii="Consolas" w:hAnsi="Consolas" w:eastAsia="Consolas" w:cs="Consolas"/>
                 <w:color w:val="A9B7C6"/>
                 <w:sz w:val="19"/>
                 <w:szCs w:val="19"/>
@@ -762,7 +721,7 @@
             </w:r>
             <w:r>
               <w:rPr>
-                <w:rFonts w:ascii="Arial" w:eastAsia="Consolas" w:hAnsi="Arial" w:cs="Arial" w:hint="default"/>
+                <w:rFonts w:hint="default" w:ascii="Arial" w:hAnsi="Arial" w:eastAsia="Consolas" w:cs="Arial"/>
                 <w:color w:val="A9B7C6"/>
                 <w:sz w:val="19"/>
                 <w:szCs w:val="19"/>
@@ -772,7 +731,7 @@
             </w:r>
             <w:r>
               <w:rPr>
-                <w:rFonts w:ascii="Consolas" w:eastAsia="Consolas" w:hAnsi="Consolas" w:cs="Consolas" w:hint="default"/>
+                <w:rFonts w:hint="default" w:ascii="Consolas" w:hAnsi="Consolas" w:eastAsia="Consolas" w:cs="Consolas"/>
                 <w:color w:val="A9B7C6"/>
                 <w:sz w:val="19"/>
                 <w:szCs w:val="19"/>
@@ -782,7 +741,7 @@
             </w:r>
             <w:r>
               <w:rPr>
-                <w:rFonts w:ascii="Consolas" w:eastAsia="Consolas" w:hAnsi="Consolas" w:cs="Consolas" w:hint="default"/>
+                <w:rFonts w:hint="default" w:ascii="Consolas" w:hAnsi="Consolas" w:eastAsia="Consolas" w:cs="Consolas"/>
                 <w:i/>
                 <w:color w:val="9876AA"/>
                 <w:sz w:val="19"/>
@@ -793,7 +752,7 @@
             </w:r>
             <w:r>
               <w:rPr>
-                <w:rFonts w:ascii="Consolas" w:eastAsia="Consolas" w:hAnsi="Consolas" w:cs="Consolas" w:hint="default"/>
+                <w:rFonts w:hint="default" w:ascii="Consolas" w:hAnsi="Consolas" w:eastAsia="Consolas" w:cs="Consolas"/>
                 <w:color w:val="A9B7C6"/>
                 <w:sz w:val="19"/>
                 <w:szCs w:val="19"/>
@@ -803,7 +762,7 @@
             </w:r>
             <w:r>
               <w:rPr>
-                <w:rFonts w:ascii="Consolas" w:eastAsia="Consolas" w:hAnsi="Consolas" w:cs="Consolas" w:hint="default"/>
+                <w:rFonts w:hint="default" w:ascii="Consolas" w:hAnsi="Consolas" w:eastAsia="Consolas" w:cs="Consolas"/>
                 <w:color w:val="CC7832"/>
                 <w:sz w:val="19"/>
                 <w:szCs w:val="19"/>
@@ -813,18 +772,27 @@
             </w:r>
             <w:r>
               <w:rPr>
-                <w:rFonts w:ascii="Consolas" w:eastAsia="Consolas" w:hAnsi="Consolas" w:cs="Consolas" w:hint="default"/>
+                <w:rFonts w:hint="default" w:ascii="Consolas" w:hAnsi="Consolas" w:eastAsia="Consolas" w:cs="Consolas"/>
                 <w:color w:val="CC7832"/>
                 <w:sz w:val="19"/>
                 <w:szCs w:val="19"/>
                 <w:shd w:val="clear" w:color="auto" w:fill="2B2B2B"/>
               </w:rPr>
-              <w:br/>
+              <w:br w:type="textWrapping"/>
+            </w:r>
+            <w:r>
+              <w:rPr>
+                <w:rFonts w:hint="default" w:ascii="Consolas" w:hAnsi="Consolas" w:eastAsia="Consolas" w:cs="Consolas"/>
+                <w:color w:val="CC7832"/>
+                <w:sz w:val="19"/>
+                <w:szCs w:val="19"/>
+                <w:shd w:val="clear" w:color="auto" w:fill="2B2B2B"/>
+              </w:rPr>
               <w:t xml:space="preserve">    </w:t>
             </w:r>
             <w:r>
               <w:rPr>
-                <w:rFonts w:ascii="Consolas" w:eastAsia="Consolas" w:hAnsi="Consolas" w:cs="Consolas" w:hint="default"/>
+                <w:rFonts w:hint="default" w:ascii="Consolas" w:hAnsi="Consolas" w:eastAsia="Consolas" w:cs="Consolas"/>
                 <w:i/>
                 <w:color w:val="9876AA"/>
                 <w:sz w:val="19"/>
@@ -835,14 +803,24 @@
             </w:r>
             <w:r>
               <w:rPr>
-                <w:rFonts w:ascii="Consolas" w:eastAsia="Consolas" w:hAnsi="Consolas" w:cs="Consolas" w:hint="default"/>
-                <w:i/>
-                <w:color w:val="9876AA"/>
-                <w:sz w:val="19"/>
-                <w:szCs w:val="19"/>
-                <w:shd w:val="clear" w:color="auto" w:fill="2B2B2B"/>
-              </w:rPr>
-              <w:br/>
+                <w:rFonts w:hint="default" w:ascii="Consolas" w:hAnsi="Consolas" w:eastAsia="Consolas" w:cs="Consolas"/>
+                <w:i/>
+                <w:color w:val="9876AA"/>
+                <w:sz w:val="19"/>
+                <w:szCs w:val="19"/>
+                <w:shd w:val="clear" w:color="auto" w:fill="2B2B2B"/>
+              </w:rPr>
+              <w:br w:type="textWrapping"/>
+            </w:r>
+            <w:r>
+              <w:rPr>
+                <w:rFonts w:hint="default" w:ascii="Consolas" w:hAnsi="Consolas" w:eastAsia="Consolas" w:cs="Consolas"/>
+                <w:i/>
+                <w:color w:val="9876AA"/>
+                <w:sz w:val="19"/>
+                <w:szCs w:val="19"/>
+                <w:shd w:val="clear" w:color="auto" w:fill="2B2B2B"/>
+              </w:rPr>
               <w:t>}</w:t>
             </w:r>
           </w:p>
@@ -856,38 +834,57 @@
         <w:rPr>
           <w:rFonts w:hint="eastAsia"/>
         </w:rPr>
-        <w:t>但是，这种设计存在缺点，如果该顾客想从另外一家商店（如婺源网店</w:t>
-      </w:r>
-      <w:r>
-        <w:rPr>
-          <w:rFonts w:hint="eastAsia"/>
-        </w:rPr>
-        <w:t xml:space="preserve"> WuyuanShop</w:t>
-      </w:r>
-      <w:r>
-        <w:rPr>
-          <w:rFonts w:hint="eastAsia"/>
-        </w:rPr>
-        <w:t>）购物，就要将该顾客的代码修改如下：</w:t>
+        <w:t>但是，这种设计存在缺点，如果该顾客想从另外一家商店（如婺源网店 WuyuanShop）购物，就要将该顾客的代码修改如下：</w:t>
       </w:r>
     </w:p>
     <w:tbl>
       <w:tblPr>
-        <w:tblStyle w:val="a3"/>
+        <w:tblStyle w:val="13"/>
         <w:tblW w:w="0" w:type="auto"/>
-        <w:tblLook w:val="04A0" w:firstRow="1" w:lastRow="0" w:firstColumn="1" w:lastColumn="0" w:noHBand="0" w:noVBand="1"/>
+        <w:tblInd w:w="0" w:type="dxa"/>
+        <w:tblBorders>
+          <w:top w:val="single" w:color="auto" w:sz="4" w:space="0"/>
+          <w:left w:val="single" w:color="auto" w:sz="4" w:space="0"/>
+          <w:bottom w:val="single" w:color="auto" w:sz="4" w:space="0"/>
+          <w:right w:val="single" w:color="auto" w:sz="4" w:space="0"/>
+          <w:insideH w:val="single" w:color="auto" w:sz="4" w:space="0"/>
+          <w:insideV w:val="single" w:color="auto" w:sz="4" w:space="0"/>
+        </w:tblBorders>
+        <w:tblLayout w:type="autofit"/>
+        <w:tblCellMar>
+          <w:top w:w="0" w:type="dxa"/>
+          <w:left w:w="108" w:type="dxa"/>
+          <w:bottom w:w="0" w:type="dxa"/>
+          <w:right w:w="108" w:type="dxa"/>
+        </w:tblCellMar>
       </w:tblPr>
       <w:tblGrid>
         <w:gridCol w:w="8522"/>
       </w:tblGrid>
       <w:tr>
+        <w:tblPrEx>
+          <w:tblBorders>
+            <w:top w:val="single" w:color="auto" w:sz="4" w:space="0"/>
+            <w:left w:val="single" w:color="auto" w:sz="4" w:space="0"/>
+            <w:bottom w:val="single" w:color="auto" w:sz="4" w:space="0"/>
+            <w:right w:val="single" w:color="auto" w:sz="4" w:space="0"/>
+            <w:insideH w:val="single" w:color="auto" w:sz="4" w:space="0"/>
+            <w:insideV w:val="single" w:color="auto" w:sz="4" w:space="0"/>
+          </w:tblBorders>
+          <w:tblCellMar>
+            <w:top w:w="0" w:type="dxa"/>
+            <w:left w:w="108" w:type="dxa"/>
+            <w:bottom w:w="0" w:type="dxa"/>
+            <w:right w:w="108" w:type="dxa"/>
+          </w:tblCellMar>
+        </w:tblPrEx>
         <w:tc>
           <w:tcPr>
             <w:tcW w:w="8522" w:type="dxa"/>
           </w:tcPr>
           <w:p>
             <w:pPr>
-              <w:pStyle w:val="HTML"/>
+              <w:pStyle w:val="11"/>
               <w:widowControl/>
               <w:shd w:val="clear" w:color="auto" w:fill="2B2B2B"/>
               <w:rPr>
@@ -896,7 +893,7 @@
             </w:pPr>
             <w:r>
               <w:rPr>
-                <w:rFonts w:ascii="Consolas" w:eastAsia="Consolas" w:hAnsi="Consolas" w:cs="Consolas" w:hint="default"/>
+                <w:rFonts w:hint="default" w:ascii="Consolas" w:hAnsi="Consolas" w:eastAsia="Consolas" w:cs="Consolas"/>
                 <w:color w:val="CC7832"/>
                 <w:sz w:val="19"/>
                 <w:szCs w:val="19"/>
@@ -906,7 +903,7 @@
             </w:r>
             <w:r>
               <w:rPr>
-                <w:rFonts w:ascii="Consolas" w:eastAsia="Consolas" w:hAnsi="Consolas" w:cs="Consolas" w:hint="default"/>
+                <w:rFonts w:hint="default" w:ascii="Consolas" w:hAnsi="Consolas" w:eastAsia="Consolas" w:cs="Consolas"/>
                 <w:color w:val="A9B7C6"/>
                 <w:sz w:val="19"/>
                 <w:szCs w:val="19"/>
@@ -916,17 +913,17 @@
             </w:r>
             <w:r>
               <w:rPr>
-                <w:rFonts w:ascii="Consolas" w:eastAsia="Consolas" w:hAnsi="Consolas" w:cs="Consolas" w:hint="default"/>
+                <w:rFonts w:hint="default" w:ascii="Consolas" w:hAnsi="Consolas" w:eastAsia="Consolas" w:cs="Consolas"/>
                 <w:color w:val="A9B7C6"/>
                 <w:sz w:val="19"/>
                 <w:szCs w:val="19"/>
                 <w:shd w:val="clear" w:color="auto" w:fill="2B2B2B"/>
               </w:rPr>
-              <w:br/>
-            </w:r>
-            <w:r>
-              <w:rPr>
-                <w:rFonts w:ascii="Consolas" w:eastAsia="Consolas" w:hAnsi="Consolas" w:cs="Consolas" w:hint="default"/>
+              <w:br w:type="textWrapping"/>
+            </w:r>
+            <w:r>
+              <w:rPr>
+                <w:rFonts w:hint="default" w:ascii="Consolas" w:hAnsi="Consolas" w:eastAsia="Consolas" w:cs="Consolas"/>
                 <w:i/>
                 <w:color w:val="9876AA"/>
                 <w:sz w:val="19"/>
@@ -937,19 +934,29 @@
             </w:r>
             <w:r>
               <w:rPr>
-                <w:rFonts w:ascii="Consolas" w:eastAsia="Consolas" w:hAnsi="Consolas" w:cs="Consolas" w:hint="default"/>
-                <w:i/>
-                <w:color w:val="9876AA"/>
-                <w:sz w:val="19"/>
-                <w:szCs w:val="19"/>
-                <w:shd w:val="clear" w:color="auto" w:fill="2B2B2B"/>
-              </w:rPr>
-              <w:br/>
+                <w:rFonts w:hint="default" w:ascii="Consolas" w:hAnsi="Consolas" w:eastAsia="Consolas" w:cs="Consolas"/>
+                <w:i/>
+                <w:color w:val="9876AA"/>
+                <w:sz w:val="19"/>
+                <w:szCs w:val="19"/>
+                <w:shd w:val="clear" w:color="auto" w:fill="2B2B2B"/>
+              </w:rPr>
+              <w:br w:type="textWrapping"/>
+            </w:r>
+            <w:r>
+              <w:rPr>
+                <w:rFonts w:hint="default" w:ascii="Consolas" w:hAnsi="Consolas" w:eastAsia="Consolas" w:cs="Consolas"/>
+                <w:i/>
+                <w:color w:val="9876AA"/>
+                <w:sz w:val="19"/>
+                <w:szCs w:val="19"/>
+                <w:shd w:val="clear" w:color="auto" w:fill="2B2B2B"/>
+              </w:rPr>
               <w:t xml:space="preserve">    </w:t>
             </w:r>
             <w:r>
               <w:rPr>
-                <w:rFonts w:ascii="Consolas" w:eastAsia="Consolas" w:hAnsi="Consolas" w:cs="Consolas" w:hint="default"/>
+                <w:rFonts w:hint="default" w:ascii="Consolas" w:hAnsi="Consolas" w:eastAsia="Consolas" w:cs="Consolas"/>
                 <w:color w:val="CC7832"/>
                 <w:sz w:val="19"/>
                 <w:szCs w:val="19"/>
@@ -959,7 +966,7 @@
             </w:r>
             <w:r>
               <w:rPr>
-                <w:rFonts w:ascii="Consolas" w:eastAsia="Consolas" w:hAnsi="Consolas" w:cs="Consolas" w:hint="default"/>
+                <w:rFonts w:hint="default" w:ascii="Consolas" w:hAnsi="Consolas" w:eastAsia="Consolas" w:cs="Consolas"/>
                 <w:color w:val="FFC66D"/>
                 <w:sz w:val="19"/>
                 <w:szCs w:val="19"/>
@@ -969,7 +976,7 @@
             </w:r>
             <w:r>
               <w:rPr>
-                <w:rFonts w:ascii="Consolas" w:eastAsia="Consolas" w:hAnsi="Consolas" w:cs="Consolas" w:hint="default"/>
+                <w:rFonts w:hint="default" w:ascii="Consolas" w:hAnsi="Consolas" w:eastAsia="Consolas" w:cs="Consolas"/>
                 <w:i/>
                 <w:color w:val="9876AA"/>
                 <w:sz w:val="19"/>
@@ -980,7 +987,7 @@
             </w:r>
             <w:r>
               <w:rPr>
-                <w:rFonts w:ascii="Consolas" w:eastAsia="Consolas" w:hAnsi="Consolas" w:cs="Consolas" w:hint="default"/>
+                <w:rFonts w:hint="default" w:ascii="Consolas" w:hAnsi="Consolas" w:eastAsia="Consolas" w:cs="Consolas"/>
                 <w:color w:val="FF0000"/>
                 <w:sz w:val="19"/>
                 <w:szCs w:val="19"/>
@@ -990,7 +997,7 @@
             </w:r>
             <w:r>
               <w:rPr>
-                <w:rFonts w:ascii="Consolas" w:eastAsia="Consolas" w:hAnsi="Consolas" w:cs="Consolas" w:hint="default"/>
+                <w:rFonts w:hint="default" w:ascii="Consolas" w:hAnsi="Consolas" w:eastAsia="Consolas" w:cs="Consolas"/>
                 <w:color w:val="A9B7C6"/>
                 <w:sz w:val="19"/>
                 <w:szCs w:val="19"/>
@@ -1000,7 +1007,7 @@
             </w:r>
             <w:r>
               <w:rPr>
-                <w:rFonts w:ascii="Consolas" w:eastAsia="Consolas" w:hAnsi="Consolas" w:cs="Consolas" w:hint="default"/>
+                <w:rFonts w:hint="default" w:ascii="Consolas" w:hAnsi="Consolas" w:eastAsia="Consolas" w:cs="Consolas"/>
                 <w:i/>
                 <w:color w:val="9876AA"/>
                 <w:sz w:val="19"/>
@@ -1011,31 +1018,51 @@
             </w:r>
             <w:r>
               <w:rPr>
-                <w:rFonts w:ascii="Consolas" w:eastAsia="Consolas" w:hAnsi="Consolas" w:cs="Consolas" w:hint="default"/>
-                <w:i/>
-                <w:color w:val="9876AA"/>
-                <w:sz w:val="19"/>
-                <w:szCs w:val="19"/>
-                <w:shd w:val="clear" w:color="auto" w:fill="2B2B2B"/>
-              </w:rPr>
-              <w:br/>
+                <w:rFonts w:hint="default" w:ascii="Consolas" w:hAnsi="Consolas" w:eastAsia="Consolas" w:cs="Consolas"/>
+                <w:i/>
+                <w:color w:val="9876AA"/>
+                <w:sz w:val="19"/>
+                <w:szCs w:val="19"/>
+                <w:shd w:val="clear" w:color="auto" w:fill="2B2B2B"/>
+              </w:rPr>
+              <w:br w:type="textWrapping"/>
+            </w:r>
+            <w:r>
+              <w:rPr>
+                <w:rFonts w:hint="default" w:ascii="Consolas" w:hAnsi="Consolas" w:eastAsia="Consolas" w:cs="Consolas"/>
+                <w:i/>
+                <w:color w:val="9876AA"/>
+                <w:sz w:val="19"/>
+                <w:szCs w:val="19"/>
+                <w:shd w:val="clear" w:color="auto" w:fill="2B2B2B"/>
+              </w:rPr>
               <w:t xml:space="preserve">    {</w:t>
             </w:r>
             <w:r>
               <w:rPr>
-                <w:rFonts w:ascii="Consolas" w:eastAsia="Consolas" w:hAnsi="Consolas" w:cs="Consolas" w:hint="default"/>
-                <w:i/>
-                <w:color w:val="9876AA"/>
-                <w:sz w:val="19"/>
-                <w:szCs w:val="19"/>
-                <w:shd w:val="clear" w:color="auto" w:fill="2B2B2B"/>
-              </w:rPr>
-              <w:br/>
+                <w:rFonts w:hint="default" w:ascii="Consolas" w:hAnsi="Consolas" w:eastAsia="Consolas" w:cs="Consolas"/>
+                <w:i/>
+                <w:color w:val="9876AA"/>
+                <w:sz w:val="19"/>
+                <w:szCs w:val="19"/>
+                <w:shd w:val="clear" w:color="auto" w:fill="2B2B2B"/>
+              </w:rPr>
+              <w:br w:type="textWrapping"/>
+            </w:r>
+            <w:r>
+              <w:rPr>
+                <w:rFonts w:hint="default" w:ascii="Consolas" w:hAnsi="Consolas" w:eastAsia="Consolas" w:cs="Consolas"/>
+                <w:i/>
+                <w:color w:val="9876AA"/>
+                <w:sz w:val="19"/>
+                <w:szCs w:val="19"/>
+                <w:shd w:val="clear" w:color="auto" w:fill="2B2B2B"/>
+              </w:rPr>
               <w:t xml:space="preserve">        </w:t>
             </w:r>
             <w:r>
               <w:rPr>
-                <w:rFonts w:ascii="Consolas" w:eastAsia="Consolas" w:hAnsi="Consolas" w:cs="Consolas" w:hint="default"/>
+                <w:rFonts w:hint="default" w:ascii="Consolas" w:hAnsi="Consolas" w:eastAsia="Consolas" w:cs="Consolas"/>
                 <w:color w:val="808080"/>
                 <w:sz w:val="19"/>
                 <w:szCs w:val="19"/>
@@ -1045,7 +1072,7 @@
             </w:r>
             <w:r>
               <w:rPr>
-                <w:rFonts w:ascii="Arial" w:eastAsia="Consolas" w:hAnsi="Arial" w:cs="Arial"/>
+                <w:rFonts w:ascii="Arial" w:hAnsi="Arial" w:eastAsia="Consolas" w:cs="Arial"/>
                 <w:color w:val="808080"/>
                 <w:sz w:val="19"/>
                 <w:szCs w:val="19"/>
@@ -1055,18 +1082,27 @@
             </w:r>
             <w:r>
               <w:rPr>
-                <w:rFonts w:ascii="Arial" w:eastAsia="Consolas" w:hAnsi="Arial" w:cs="Arial" w:hint="default"/>
+                <w:rFonts w:hint="default" w:ascii="Arial" w:hAnsi="Arial" w:eastAsia="Consolas" w:cs="Arial"/>
                 <w:color w:val="808080"/>
                 <w:sz w:val="19"/>
                 <w:szCs w:val="19"/>
                 <w:shd w:val="clear" w:color="auto" w:fill="2B2B2B"/>
               </w:rPr>
-              <w:br/>
+              <w:br w:type="textWrapping"/>
+            </w:r>
+            <w:r>
+              <w:rPr>
+                <w:rFonts w:hint="default" w:ascii="Arial" w:hAnsi="Arial" w:eastAsia="Consolas" w:cs="Arial"/>
+                <w:color w:val="808080"/>
+                <w:sz w:val="19"/>
+                <w:szCs w:val="19"/>
+                <w:shd w:val="clear" w:color="auto" w:fill="2B2B2B"/>
+              </w:rPr>
               <w:t xml:space="preserve">        </w:t>
             </w:r>
             <w:r>
               <w:rPr>
-                <w:rFonts w:ascii="Consolas" w:eastAsia="Consolas" w:hAnsi="Consolas" w:cs="Consolas" w:hint="default"/>
+                <w:rFonts w:hint="default" w:ascii="Consolas" w:hAnsi="Consolas" w:eastAsia="Consolas" w:cs="Consolas"/>
                 <w:color w:val="A9B7C6"/>
                 <w:sz w:val="19"/>
                 <w:szCs w:val="19"/>
@@ -1076,7 +1112,7 @@
             </w:r>
             <w:r>
               <w:rPr>
-                <w:rFonts w:ascii="Consolas" w:eastAsia="Consolas" w:hAnsi="Consolas" w:cs="Consolas" w:hint="default"/>
+                <w:rFonts w:hint="default" w:ascii="Consolas" w:hAnsi="Consolas" w:eastAsia="Consolas" w:cs="Consolas"/>
                 <w:i/>
                 <w:color w:val="9876AA"/>
                 <w:sz w:val="19"/>
@@ -1087,7 +1123,7 @@
             </w:r>
             <w:r>
               <w:rPr>
-                <w:rFonts w:ascii="Consolas" w:eastAsia="Consolas" w:hAnsi="Consolas" w:cs="Consolas" w:hint="default"/>
+                <w:rFonts w:hint="default" w:ascii="Consolas" w:hAnsi="Consolas" w:eastAsia="Consolas" w:cs="Consolas"/>
                 <w:color w:val="A9B7C6"/>
                 <w:sz w:val="19"/>
                 <w:szCs w:val="19"/>
@@ -1097,7 +1133,7 @@
             </w:r>
             <w:r>
               <w:rPr>
-                <w:rFonts w:ascii="Consolas" w:eastAsia="Consolas" w:hAnsi="Consolas" w:cs="Consolas" w:hint="default"/>
+                <w:rFonts w:hint="default" w:ascii="Consolas" w:hAnsi="Consolas" w:eastAsia="Consolas" w:cs="Consolas"/>
                 <w:i/>
                 <w:color w:val="9876AA"/>
                 <w:sz w:val="19"/>
@@ -1108,7 +1144,7 @@
             </w:r>
             <w:r>
               <w:rPr>
-                <w:rFonts w:ascii="Consolas" w:eastAsia="Consolas" w:hAnsi="Consolas" w:cs="Consolas" w:hint="default"/>
+                <w:rFonts w:hint="default" w:ascii="Consolas" w:hAnsi="Consolas" w:eastAsia="Consolas" w:cs="Consolas"/>
                 <w:color w:val="A9B7C6"/>
                 <w:sz w:val="19"/>
                 <w:szCs w:val="19"/>
@@ -1118,7 +1154,7 @@
             </w:r>
             <w:r>
               <w:rPr>
-                <w:rFonts w:ascii="Consolas" w:eastAsia="Consolas" w:hAnsi="Consolas" w:cs="Consolas" w:hint="default"/>
+                <w:rFonts w:hint="default" w:ascii="Consolas" w:hAnsi="Consolas" w:eastAsia="Consolas" w:cs="Consolas"/>
                 <w:i/>
                 <w:color w:val="9876AA"/>
                 <w:sz w:val="19"/>
@@ -1129,7 +1165,7 @@
             </w:r>
             <w:r>
               <w:rPr>
-                <w:rFonts w:ascii="Consolas" w:eastAsia="Consolas" w:hAnsi="Consolas" w:cs="Consolas" w:hint="default"/>
+                <w:rFonts w:hint="default" w:ascii="Consolas" w:hAnsi="Consolas" w:eastAsia="Consolas" w:cs="Consolas"/>
                 <w:color w:val="CC7832"/>
                 <w:sz w:val="19"/>
                 <w:szCs w:val="19"/>
@@ -1139,18 +1175,27 @@
             </w:r>
             <w:r>
               <w:rPr>
-                <w:rFonts w:ascii="Consolas" w:eastAsia="Consolas" w:hAnsi="Consolas" w:cs="Consolas" w:hint="default"/>
+                <w:rFonts w:hint="default" w:ascii="Consolas" w:hAnsi="Consolas" w:eastAsia="Consolas" w:cs="Consolas"/>
                 <w:color w:val="CC7832"/>
                 <w:sz w:val="19"/>
                 <w:szCs w:val="19"/>
                 <w:shd w:val="clear" w:color="auto" w:fill="2B2B2B"/>
               </w:rPr>
-              <w:br/>
+              <w:br w:type="textWrapping"/>
+            </w:r>
+            <w:r>
+              <w:rPr>
+                <w:rFonts w:hint="default" w:ascii="Consolas" w:hAnsi="Consolas" w:eastAsia="Consolas" w:cs="Consolas"/>
+                <w:color w:val="CC7832"/>
+                <w:sz w:val="19"/>
+                <w:szCs w:val="19"/>
+                <w:shd w:val="clear" w:color="auto" w:fill="2B2B2B"/>
+              </w:rPr>
               <w:t xml:space="preserve">    </w:t>
             </w:r>
             <w:r>
               <w:rPr>
-                <w:rFonts w:ascii="Consolas" w:eastAsia="Consolas" w:hAnsi="Consolas" w:cs="Consolas" w:hint="default"/>
+                <w:rFonts w:hint="default" w:ascii="Consolas" w:hAnsi="Consolas" w:eastAsia="Consolas" w:cs="Consolas"/>
                 <w:i/>
                 <w:color w:val="9876AA"/>
                 <w:sz w:val="19"/>
@@ -1161,14 +1206,24 @@
             </w:r>
             <w:r>
               <w:rPr>
-                <w:rFonts w:ascii="Consolas" w:eastAsia="Consolas" w:hAnsi="Consolas" w:cs="Consolas" w:hint="default"/>
-                <w:i/>
-                <w:color w:val="9876AA"/>
-                <w:sz w:val="19"/>
-                <w:szCs w:val="19"/>
-                <w:shd w:val="clear" w:color="auto" w:fill="2B2B2B"/>
-              </w:rPr>
-              <w:br/>
+                <w:rFonts w:hint="default" w:ascii="Consolas" w:hAnsi="Consolas" w:eastAsia="Consolas" w:cs="Consolas"/>
+                <w:i/>
+                <w:color w:val="9876AA"/>
+                <w:sz w:val="19"/>
+                <w:szCs w:val="19"/>
+                <w:shd w:val="clear" w:color="auto" w:fill="2B2B2B"/>
+              </w:rPr>
+              <w:br w:type="textWrapping"/>
+            </w:r>
+            <w:r>
+              <w:rPr>
+                <w:rFonts w:hint="default" w:ascii="Consolas" w:hAnsi="Consolas" w:eastAsia="Consolas" w:cs="Consolas"/>
+                <w:i/>
+                <w:color w:val="9876AA"/>
+                <w:sz w:val="19"/>
+                <w:szCs w:val="19"/>
+                <w:shd w:val="clear" w:color="auto" w:fill="2B2B2B"/>
+              </w:rPr>
               <w:t>}</w:t>
             </w:r>
           </w:p>
@@ -1181,45 +1236,51 @@
         <w:rPr>
           <w:rFonts w:hint="eastAsia"/>
         </w:rPr>
-        <w:t>顾客每更换一家商店，都要修改一次代码，这明显违背了开闭原则。存在以上缺点的原因是：</w:t>
-      </w:r>
-      <w:r>
-        <w:rPr>
-          <w:rFonts w:hint="eastAsia"/>
-        </w:rPr>
-        <w:lastRenderedPageBreak/>
-        <w:t>顾客类设计时同具体的商店类绑定了，这违背了依赖倒置原则。解决方法是：定义“婺源网店”和“韶关网店”的共同接口</w:t>
-      </w:r>
-      <w:r>
-        <w:rPr>
-          <w:rFonts w:hint="eastAsia"/>
-        </w:rPr>
-        <w:t xml:space="preserve"> Shop</w:t>
-      </w:r>
-      <w:r>
-        <w:rPr>
-          <w:rFonts w:hint="eastAsia"/>
-        </w:rPr>
-        <w:t>，顾客类面向该接口编程，其代码修改如下：</w:t>
+        <w:t>顾客每更换一家商店，都要修改一次代码，这明显违背了开闭原则。存在以上缺点的原因是：顾客类设计时同具体的商店类绑定了，这违背了依赖倒置原则。解决方法是：定义“婺源网店”和“韶关网店”的共同接口 Shop，顾客类面向该接口编程，其代码修改如下：</w:t>
       </w:r>
     </w:p>
     <w:tbl>
       <w:tblPr>
-        <w:tblStyle w:val="a3"/>
+        <w:tblStyle w:val="13"/>
         <w:tblW w:w="0" w:type="auto"/>
-        <w:tblLook w:val="04A0" w:firstRow="1" w:lastRow="0" w:firstColumn="1" w:lastColumn="0" w:noHBand="0" w:noVBand="1"/>
+        <w:tblInd w:w="0" w:type="dxa"/>
+        <w:tblBorders>
+          <w:top w:val="single" w:color="auto" w:sz="4" w:space="0"/>
+          <w:left w:val="single" w:color="auto" w:sz="4" w:space="0"/>
+          <w:bottom w:val="single" w:color="auto" w:sz="4" w:space="0"/>
+          <w:right w:val="single" w:color="auto" w:sz="4" w:space="0"/>
+          <w:insideH w:val="single" w:color="auto" w:sz="4" w:space="0"/>
+          <w:insideV w:val="single" w:color="auto" w:sz="4" w:space="0"/>
+        </w:tblBorders>
+        <w:tblLayout w:type="autofit"/>
+        <w:tblCellMar>
+          <w:top w:w="0" w:type="dxa"/>
+          <w:left w:w="108" w:type="dxa"/>
+          <w:bottom w:w="0" w:type="dxa"/>
+          <w:right w:w="108" w:type="dxa"/>
+        </w:tblCellMar>
       </w:tblPr>
       <w:tblGrid>
         <w:gridCol w:w="8522"/>
       </w:tblGrid>
       <w:tr>
+        <w:tblPrEx>
+          <w:tblBorders>
+            <w:top w:val="single" w:color="auto" w:sz="4" w:space="0"/>
+            <w:left w:val="single" w:color="auto" w:sz="4" w:space="0"/>
+            <w:bottom w:val="single" w:color="auto" w:sz="4" w:space="0"/>
+            <w:right w:val="single" w:color="auto" w:sz="4" w:space="0"/>
+            <w:insideH w:val="single" w:color="auto" w:sz="4" w:space="0"/>
+            <w:insideV w:val="single" w:color="auto" w:sz="4" w:space="0"/>
+          </w:tblBorders>
+        </w:tblPrEx>
         <w:tc>
           <w:tcPr>
             <w:tcW w:w="8522" w:type="dxa"/>
           </w:tcPr>
           <w:p>
             <w:pPr>
-              <w:pStyle w:val="HTML"/>
+              <w:pStyle w:val="11"/>
               <w:widowControl/>
               <w:shd w:val="clear" w:color="auto" w:fill="2B2B2B"/>
               <w:rPr>
@@ -1228,7 +1289,7 @@
             </w:pPr>
             <w:r>
               <w:rPr>
-                <w:rFonts w:ascii="Consolas" w:eastAsia="Consolas" w:hAnsi="Consolas" w:cs="Consolas" w:hint="default"/>
+                <w:rFonts w:hint="default" w:ascii="Consolas" w:hAnsi="Consolas" w:eastAsia="Consolas" w:cs="Consolas"/>
                 <w:color w:val="CC7832"/>
                 <w:sz w:val="19"/>
                 <w:szCs w:val="19"/>
@@ -1238,7 +1299,7 @@
             </w:r>
             <w:r>
               <w:rPr>
-                <w:rFonts w:ascii="Consolas" w:eastAsia="Consolas" w:hAnsi="Consolas" w:cs="Consolas" w:hint="default"/>
+                <w:rFonts w:hint="default" w:ascii="Consolas" w:hAnsi="Consolas" w:eastAsia="Consolas" w:cs="Consolas"/>
                 <w:color w:val="A9B7C6"/>
                 <w:sz w:val="19"/>
                 <w:szCs w:val="19"/>
@@ -1248,17 +1309,17 @@
             </w:r>
             <w:r>
               <w:rPr>
-                <w:rFonts w:ascii="Consolas" w:eastAsia="Consolas" w:hAnsi="Consolas" w:cs="Consolas" w:hint="default"/>
+                <w:rFonts w:hint="default" w:ascii="Consolas" w:hAnsi="Consolas" w:eastAsia="Consolas" w:cs="Consolas"/>
                 <w:color w:val="A9B7C6"/>
                 <w:sz w:val="19"/>
                 <w:szCs w:val="19"/>
                 <w:shd w:val="clear" w:color="auto" w:fill="2B2B2B"/>
               </w:rPr>
-              <w:br/>
-            </w:r>
-            <w:r>
-              <w:rPr>
-                <w:rFonts w:ascii="Consolas" w:eastAsia="Consolas" w:hAnsi="Consolas" w:cs="Consolas" w:hint="default"/>
+              <w:br w:type="textWrapping"/>
+            </w:r>
+            <w:r>
+              <w:rPr>
+                <w:rFonts w:hint="default" w:ascii="Consolas" w:hAnsi="Consolas" w:eastAsia="Consolas" w:cs="Consolas"/>
                 <w:i/>
                 <w:color w:val="9876AA"/>
                 <w:sz w:val="19"/>
@@ -1269,19 +1330,29 @@
             </w:r>
             <w:r>
               <w:rPr>
-                <w:rFonts w:ascii="Consolas" w:eastAsia="Consolas" w:hAnsi="Consolas" w:cs="Consolas" w:hint="default"/>
-                <w:i/>
-                <w:color w:val="9876AA"/>
-                <w:sz w:val="19"/>
-                <w:szCs w:val="19"/>
-                <w:shd w:val="clear" w:color="auto" w:fill="2B2B2B"/>
-              </w:rPr>
-              <w:br/>
+                <w:rFonts w:hint="default" w:ascii="Consolas" w:hAnsi="Consolas" w:eastAsia="Consolas" w:cs="Consolas"/>
+                <w:i/>
+                <w:color w:val="9876AA"/>
+                <w:sz w:val="19"/>
+                <w:szCs w:val="19"/>
+                <w:shd w:val="clear" w:color="auto" w:fill="2B2B2B"/>
+              </w:rPr>
+              <w:br w:type="textWrapping"/>
+            </w:r>
+            <w:r>
+              <w:rPr>
+                <w:rFonts w:hint="default" w:ascii="Consolas" w:hAnsi="Consolas" w:eastAsia="Consolas" w:cs="Consolas"/>
+                <w:i/>
+                <w:color w:val="9876AA"/>
+                <w:sz w:val="19"/>
+                <w:szCs w:val="19"/>
+                <w:shd w:val="clear" w:color="auto" w:fill="2B2B2B"/>
+              </w:rPr>
               <w:t xml:space="preserve">    </w:t>
             </w:r>
             <w:r>
               <w:rPr>
-                <w:rFonts w:ascii="Consolas" w:eastAsia="Consolas" w:hAnsi="Consolas" w:cs="Consolas" w:hint="default"/>
+                <w:rFonts w:hint="default" w:ascii="Consolas" w:hAnsi="Consolas" w:eastAsia="Consolas" w:cs="Consolas"/>
                 <w:color w:val="CC7832"/>
                 <w:sz w:val="19"/>
                 <w:szCs w:val="19"/>
@@ -1291,7 +1362,7 @@
             </w:r>
             <w:r>
               <w:rPr>
-                <w:rFonts w:ascii="Consolas" w:eastAsia="Consolas" w:hAnsi="Consolas" w:cs="Consolas" w:hint="default"/>
+                <w:rFonts w:hint="default" w:ascii="Consolas" w:hAnsi="Consolas" w:eastAsia="Consolas" w:cs="Consolas"/>
                 <w:color w:val="FFC66D"/>
                 <w:sz w:val="19"/>
                 <w:szCs w:val="19"/>
@@ -1301,7 +1372,7 @@
             </w:r>
             <w:r>
               <w:rPr>
-                <w:rFonts w:ascii="Consolas" w:eastAsia="Consolas" w:hAnsi="Consolas" w:cs="Consolas" w:hint="default"/>
+                <w:rFonts w:hint="default" w:ascii="Consolas" w:hAnsi="Consolas" w:eastAsia="Consolas" w:cs="Consolas"/>
                 <w:i/>
                 <w:color w:val="9876AA"/>
                 <w:sz w:val="19"/>
@@ -1312,7 +1383,7 @@
             </w:r>
             <w:r>
               <w:rPr>
-                <w:rFonts w:ascii="Consolas" w:eastAsia="Consolas" w:hAnsi="Consolas" w:cs="Consolas" w:hint="default"/>
+                <w:rFonts w:hint="default" w:ascii="Consolas" w:hAnsi="Consolas" w:eastAsia="Consolas" w:cs="Consolas"/>
                 <w:color w:val="A9B7C6"/>
                 <w:sz w:val="19"/>
                 <w:szCs w:val="19"/>
@@ -1322,7 +1393,7 @@
             </w:r>
             <w:r>
               <w:rPr>
-                <w:rFonts w:ascii="Consolas" w:eastAsia="Consolas" w:hAnsi="Consolas" w:cs="Consolas" w:hint="default"/>
+                <w:rFonts w:hint="default" w:ascii="Consolas" w:hAnsi="Consolas" w:eastAsia="Consolas" w:cs="Consolas"/>
                 <w:i/>
                 <w:color w:val="9876AA"/>
                 <w:sz w:val="19"/>
@@ -1333,31 +1404,51 @@
             </w:r>
             <w:r>
               <w:rPr>
-                <w:rFonts w:ascii="Consolas" w:eastAsia="Consolas" w:hAnsi="Consolas" w:cs="Consolas" w:hint="default"/>
-                <w:i/>
-                <w:color w:val="9876AA"/>
-                <w:sz w:val="19"/>
-                <w:szCs w:val="19"/>
-                <w:shd w:val="clear" w:color="auto" w:fill="2B2B2B"/>
-              </w:rPr>
-              <w:br/>
+                <w:rFonts w:hint="default" w:ascii="Consolas" w:hAnsi="Consolas" w:eastAsia="Consolas" w:cs="Consolas"/>
+                <w:i/>
+                <w:color w:val="9876AA"/>
+                <w:sz w:val="19"/>
+                <w:szCs w:val="19"/>
+                <w:shd w:val="clear" w:color="auto" w:fill="2B2B2B"/>
+              </w:rPr>
+              <w:br w:type="textWrapping"/>
+            </w:r>
+            <w:r>
+              <w:rPr>
+                <w:rFonts w:hint="default" w:ascii="Consolas" w:hAnsi="Consolas" w:eastAsia="Consolas" w:cs="Consolas"/>
+                <w:i/>
+                <w:color w:val="9876AA"/>
+                <w:sz w:val="19"/>
+                <w:szCs w:val="19"/>
+                <w:shd w:val="clear" w:color="auto" w:fill="2B2B2B"/>
+              </w:rPr>
               <w:t xml:space="preserve">    {</w:t>
             </w:r>
             <w:r>
               <w:rPr>
-                <w:rFonts w:ascii="Consolas" w:eastAsia="Consolas" w:hAnsi="Consolas" w:cs="Consolas" w:hint="default"/>
-                <w:i/>
-                <w:color w:val="9876AA"/>
-                <w:sz w:val="19"/>
-                <w:szCs w:val="19"/>
-                <w:shd w:val="clear" w:color="auto" w:fill="2B2B2B"/>
-              </w:rPr>
-              <w:br/>
+                <w:rFonts w:hint="default" w:ascii="Consolas" w:hAnsi="Consolas" w:eastAsia="Consolas" w:cs="Consolas"/>
+                <w:i/>
+                <w:color w:val="9876AA"/>
+                <w:sz w:val="19"/>
+                <w:szCs w:val="19"/>
+                <w:shd w:val="clear" w:color="auto" w:fill="2B2B2B"/>
+              </w:rPr>
+              <w:br w:type="textWrapping"/>
+            </w:r>
+            <w:r>
+              <w:rPr>
+                <w:rFonts w:hint="default" w:ascii="Consolas" w:hAnsi="Consolas" w:eastAsia="Consolas" w:cs="Consolas"/>
+                <w:i/>
+                <w:color w:val="9876AA"/>
+                <w:sz w:val="19"/>
+                <w:szCs w:val="19"/>
+                <w:shd w:val="clear" w:color="auto" w:fill="2B2B2B"/>
+              </w:rPr>
               <w:t xml:space="preserve">        </w:t>
             </w:r>
             <w:r>
               <w:rPr>
-                <w:rFonts w:ascii="Consolas" w:eastAsia="Consolas" w:hAnsi="Consolas" w:cs="Consolas" w:hint="default"/>
+                <w:rFonts w:hint="default" w:ascii="Consolas" w:hAnsi="Consolas" w:eastAsia="Consolas" w:cs="Consolas"/>
                 <w:color w:val="808080"/>
                 <w:sz w:val="19"/>
                 <w:szCs w:val="19"/>
@@ -1367,7 +1458,7 @@
             </w:r>
             <w:r>
               <w:rPr>
-                <w:rFonts w:ascii="Arial" w:eastAsia="Consolas" w:hAnsi="Arial" w:cs="Arial"/>
+                <w:rFonts w:ascii="Arial" w:hAnsi="Arial" w:eastAsia="Consolas" w:cs="Arial"/>
                 <w:color w:val="808080"/>
                 <w:sz w:val="19"/>
                 <w:szCs w:val="19"/>
@@ -1377,18 +1468,27 @@
             </w:r>
             <w:r>
               <w:rPr>
-                <w:rFonts w:ascii="Arial" w:eastAsia="Consolas" w:hAnsi="Arial" w:cs="Arial" w:hint="default"/>
+                <w:rFonts w:hint="default" w:ascii="Arial" w:hAnsi="Arial" w:eastAsia="Consolas" w:cs="Arial"/>
                 <w:color w:val="808080"/>
                 <w:sz w:val="19"/>
                 <w:szCs w:val="19"/>
                 <w:shd w:val="clear" w:color="auto" w:fill="2B2B2B"/>
               </w:rPr>
-              <w:br/>
+              <w:br w:type="textWrapping"/>
+            </w:r>
+            <w:r>
+              <w:rPr>
+                <w:rFonts w:hint="default" w:ascii="Arial" w:hAnsi="Arial" w:eastAsia="Consolas" w:cs="Arial"/>
+                <w:color w:val="808080"/>
+                <w:sz w:val="19"/>
+                <w:szCs w:val="19"/>
+                <w:shd w:val="clear" w:color="auto" w:fill="2B2B2B"/>
+              </w:rPr>
               <w:t xml:space="preserve">        </w:t>
             </w:r>
             <w:r>
               <w:rPr>
-                <w:rFonts w:ascii="Consolas" w:eastAsia="Consolas" w:hAnsi="Consolas" w:cs="Consolas" w:hint="default"/>
+                <w:rFonts w:hint="default" w:ascii="Consolas" w:hAnsi="Consolas" w:eastAsia="Consolas" w:cs="Consolas"/>
                 <w:color w:val="A9B7C6"/>
                 <w:sz w:val="19"/>
                 <w:szCs w:val="19"/>
@@ -1398,7 +1498,7 @@
             </w:r>
             <w:r>
               <w:rPr>
-                <w:rFonts w:ascii="Consolas" w:eastAsia="Consolas" w:hAnsi="Consolas" w:cs="Consolas" w:hint="default"/>
+                <w:rFonts w:hint="default" w:ascii="Consolas" w:hAnsi="Consolas" w:eastAsia="Consolas" w:cs="Consolas"/>
                 <w:i/>
                 <w:color w:val="9876AA"/>
                 <w:sz w:val="19"/>
@@ -1409,7 +1509,7 @@
             </w:r>
             <w:r>
               <w:rPr>
-                <w:rFonts w:ascii="Consolas" w:eastAsia="Consolas" w:hAnsi="Consolas" w:cs="Consolas" w:hint="default"/>
+                <w:rFonts w:hint="default" w:ascii="Consolas" w:hAnsi="Consolas" w:eastAsia="Consolas" w:cs="Consolas"/>
                 <w:color w:val="A9B7C6"/>
                 <w:sz w:val="19"/>
                 <w:szCs w:val="19"/>
@@ -1419,7 +1519,7 @@
             </w:r>
             <w:r>
               <w:rPr>
-                <w:rFonts w:ascii="Consolas" w:eastAsia="Consolas" w:hAnsi="Consolas" w:cs="Consolas" w:hint="default"/>
+                <w:rFonts w:hint="default" w:ascii="Consolas" w:hAnsi="Consolas" w:eastAsia="Consolas" w:cs="Consolas"/>
                 <w:i/>
                 <w:color w:val="9876AA"/>
                 <w:sz w:val="19"/>
@@ -1430,7 +1530,7 @@
             </w:r>
             <w:r>
               <w:rPr>
-                <w:rFonts w:ascii="Consolas" w:eastAsia="Consolas" w:hAnsi="Consolas" w:cs="Consolas" w:hint="default"/>
+                <w:rFonts w:hint="default" w:ascii="Consolas" w:hAnsi="Consolas" w:eastAsia="Consolas" w:cs="Consolas"/>
                 <w:color w:val="A9B7C6"/>
                 <w:sz w:val="19"/>
                 <w:szCs w:val="19"/>
@@ -1440,7 +1540,7 @@
             </w:r>
             <w:r>
               <w:rPr>
-                <w:rFonts w:ascii="Consolas" w:eastAsia="Consolas" w:hAnsi="Consolas" w:cs="Consolas" w:hint="default"/>
+                <w:rFonts w:hint="default" w:ascii="Consolas" w:hAnsi="Consolas" w:eastAsia="Consolas" w:cs="Consolas"/>
                 <w:i/>
                 <w:color w:val="9876AA"/>
                 <w:sz w:val="19"/>
@@ -1451,7 +1551,7 @@
             </w:r>
             <w:r>
               <w:rPr>
-                <w:rFonts w:ascii="Consolas" w:eastAsia="Consolas" w:hAnsi="Consolas" w:cs="Consolas" w:hint="default"/>
+                <w:rFonts w:hint="default" w:ascii="Consolas" w:hAnsi="Consolas" w:eastAsia="Consolas" w:cs="Consolas"/>
                 <w:color w:val="CC7832"/>
                 <w:sz w:val="19"/>
                 <w:szCs w:val="19"/>
@@ -1461,18 +1561,27 @@
             </w:r>
             <w:r>
               <w:rPr>
-                <w:rFonts w:ascii="Consolas" w:eastAsia="Consolas" w:hAnsi="Consolas" w:cs="Consolas" w:hint="default"/>
+                <w:rFonts w:hint="default" w:ascii="Consolas" w:hAnsi="Consolas" w:eastAsia="Consolas" w:cs="Consolas"/>
                 <w:color w:val="CC7832"/>
                 <w:sz w:val="19"/>
                 <w:szCs w:val="19"/>
                 <w:shd w:val="clear" w:color="auto" w:fill="2B2B2B"/>
               </w:rPr>
-              <w:br/>
+              <w:br w:type="textWrapping"/>
+            </w:r>
+            <w:r>
+              <w:rPr>
+                <w:rFonts w:hint="default" w:ascii="Consolas" w:hAnsi="Consolas" w:eastAsia="Consolas" w:cs="Consolas"/>
+                <w:color w:val="CC7832"/>
+                <w:sz w:val="19"/>
+                <w:szCs w:val="19"/>
+                <w:shd w:val="clear" w:color="auto" w:fill="2B2B2B"/>
+              </w:rPr>
               <w:t xml:space="preserve">    </w:t>
             </w:r>
             <w:r>
               <w:rPr>
-                <w:rFonts w:ascii="Consolas" w:eastAsia="Consolas" w:hAnsi="Consolas" w:cs="Consolas" w:hint="default"/>
+                <w:rFonts w:hint="default" w:ascii="Consolas" w:hAnsi="Consolas" w:eastAsia="Consolas" w:cs="Consolas"/>
                 <w:i/>
                 <w:color w:val="9876AA"/>
                 <w:sz w:val="19"/>
@@ -1483,14 +1592,24 @@
             </w:r>
             <w:r>
               <w:rPr>
-                <w:rFonts w:ascii="Consolas" w:eastAsia="Consolas" w:hAnsi="Consolas" w:cs="Consolas" w:hint="default"/>
-                <w:i/>
-                <w:color w:val="9876AA"/>
-                <w:sz w:val="19"/>
-                <w:szCs w:val="19"/>
-                <w:shd w:val="clear" w:color="auto" w:fill="2B2B2B"/>
-              </w:rPr>
-              <w:br/>
+                <w:rFonts w:hint="default" w:ascii="Consolas" w:hAnsi="Consolas" w:eastAsia="Consolas" w:cs="Consolas"/>
+                <w:i/>
+                <w:color w:val="9876AA"/>
+                <w:sz w:val="19"/>
+                <w:szCs w:val="19"/>
+                <w:shd w:val="clear" w:color="auto" w:fill="2B2B2B"/>
+              </w:rPr>
+              <w:br w:type="textWrapping"/>
+            </w:r>
+            <w:r>
+              <w:rPr>
+                <w:rFonts w:hint="default" w:ascii="Consolas" w:hAnsi="Consolas" w:eastAsia="Consolas" w:cs="Consolas"/>
+                <w:i/>
+                <w:color w:val="9876AA"/>
+                <w:sz w:val="19"/>
+                <w:szCs w:val="19"/>
+                <w:shd w:val="clear" w:color="auto" w:fill="2B2B2B"/>
+              </w:rPr>
               <w:t>}</w:t>
             </w:r>
           </w:p>
@@ -1503,44 +1622,19 @@
         <w:rPr>
           <w:rFonts w:hint="eastAsia"/>
         </w:rPr>
-        <w:t>这样，不管顾客类</w:t>
-      </w:r>
-      <w:r>
-        <w:rPr>
-          <w:rFonts w:hint="eastAsia"/>
-        </w:rPr>
-        <w:t>Customer</w:t>
-      </w:r>
-      <w:r>
-        <w:rPr>
-          <w:rFonts w:hint="eastAsia"/>
-        </w:rPr>
-        <w:t>访问什么商店，或者增加新的商店，都不需要修改原有代码了，其类图如图</w:t>
-      </w:r>
-      <w:r>
-        <w:rPr>
-          <w:rFonts w:hint="eastAsia"/>
-        </w:rPr>
-        <w:t xml:space="preserve"> 1 </w:t>
-      </w:r>
-      <w:r>
-        <w:rPr>
-          <w:rFonts w:hint="eastAsia"/>
-        </w:rPr>
-        <w:t>所示。</w:t>
-      </w:r>
-    </w:p>
-    <w:p>
-      <w:pPr>
-        <w:rPr>
-          <w:rFonts w:ascii="宋体" w:eastAsia="宋体" w:hAnsi="宋体" w:cs="宋体"/>
+        <w:t>这样，不管顾客类Customer访问什么商店，或者增加新的商店，都不需要修改原有代码了，其类图如图 1 所示。</w:t>
+      </w:r>
+    </w:p>
+    <w:p>
+      <w:pPr>
+        <w:rPr>
+          <w:rFonts w:ascii="宋体" w:hAnsi="宋体" w:eastAsia="宋体" w:cs="宋体"/>
           <w:sz w:val="24"/>
         </w:rPr>
       </w:pPr>
       <w:r>
         <w:rPr>
-          <w:rFonts w:ascii="宋体" w:eastAsia="宋体" w:hAnsi="宋体" w:cs="宋体"/>
-          <w:noProof/>
+          <w:rFonts w:ascii="宋体" w:hAnsi="宋体" w:eastAsia="宋体" w:cs="宋体"/>
           <w:sz w:val="24"/>
         </w:rPr>
         <w:drawing>
@@ -1561,7 +1655,7 @@
                     </pic:cNvPicPr>
                   </pic:nvPicPr>
                   <pic:blipFill>
-                    <a:blip r:embed="rId6"/>
+                    <a:blip r:embed="rId4"/>
                     <a:stretch>
                       <a:fillRect/>
                     </a:stretch>
@@ -1590,7 +1684,7 @@
       <w:pPr>
         <w:jc w:val="center"/>
         <w:rPr>
-          <w:rFonts w:ascii="微软雅黑" w:eastAsia="微软雅黑" w:hAnsi="微软雅黑" w:cs="微软雅黑"/>
+          <w:rFonts w:ascii="微软雅黑" w:hAnsi="微软雅黑" w:eastAsia="微软雅黑" w:cs="微软雅黑"/>
           <w:color w:val="444444"/>
           <w:sz w:val="14"/>
           <w:szCs w:val="14"/>
@@ -1599,50 +1693,30 @@
       </w:pPr>
       <w:r>
         <w:rPr>
-          <w:rFonts w:ascii="微软雅黑" w:eastAsia="微软雅黑" w:hAnsi="微软雅黑" w:cs="微软雅黑"/>
+          <w:rFonts w:ascii="微软雅黑" w:hAnsi="微软雅黑" w:eastAsia="微软雅黑" w:cs="微软雅黑"/>
           <w:color w:val="444444"/>
           <w:sz w:val="14"/>
           <w:szCs w:val="14"/>
           <w:shd w:val="clear" w:color="auto" w:fill="FFFFFF"/>
         </w:rPr>
-        <w:t>图</w:t>
-      </w:r>
-      <w:r>
-        <w:rPr>
-          <w:rFonts w:ascii="微软雅黑" w:eastAsia="微软雅黑" w:hAnsi="微软雅黑" w:cs="微软雅黑"/>
+        <w:t>图1 顾客购物程序的类图</w:t>
+      </w:r>
+    </w:p>
+    <w:p>
+      <w:pPr>
+        <w:jc w:val="center"/>
+        <w:rPr>
+          <w:rFonts w:ascii="微软雅黑" w:hAnsi="微软雅黑" w:eastAsia="微软雅黑" w:cs="微软雅黑"/>
           <w:color w:val="444444"/>
           <w:sz w:val="14"/>
           <w:szCs w:val="14"/>
           <w:shd w:val="clear" w:color="auto" w:fill="FFFFFF"/>
         </w:rPr>
-        <w:t xml:space="preserve">1 </w:t>
-      </w:r>
-      <w:r>
-        <w:rPr>
-          <w:rFonts w:ascii="微软雅黑" w:eastAsia="微软雅黑" w:hAnsi="微软雅黑" w:cs="微软雅黑"/>
-          <w:color w:val="444444"/>
-          <w:sz w:val="14"/>
-          <w:szCs w:val="14"/>
-          <w:shd w:val="clear" w:color="auto" w:fill="FFFFFF"/>
-        </w:rPr>
-        <w:t>顾客购物程序的类图</w:t>
-      </w:r>
-    </w:p>
-    <w:p>
-      <w:pPr>
-        <w:jc w:val="center"/>
-        <w:rPr>
-          <w:rFonts w:ascii="微软雅黑" w:eastAsia="微软雅黑" w:hAnsi="微软雅黑" w:cs="微软雅黑"/>
-          <w:color w:val="444444"/>
-          <w:sz w:val="14"/>
-          <w:szCs w:val="14"/>
-          <w:shd w:val="clear" w:color="auto" w:fill="FFFFFF"/>
-        </w:rPr>
-      </w:pPr>
-    </w:p>
-    <w:p>
-      <w:pPr>
-        <w:pStyle w:val="1"/>
+      </w:pPr>
+    </w:p>
+    <w:p>
+      <w:pPr>
+        <w:pStyle w:val="2"/>
       </w:pPr>
       <w:r>
         <w:rPr>
@@ -1653,7 +1727,7 @@
     </w:p>
     <w:p>
       <w:pPr>
-        <w:pStyle w:val="2"/>
+        <w:pStyle w:val="3"/>
       </w:pPr>
       <w:r>
         <w:rPr>
@@ -1676,45 +1750,24 @@
         <w:rPr>
           <w:rFonts w:hint="eastAsia"/>
         </w:rPr>
-        <w:t>遵循依赖倒置原则开发的软件系统整体结构比较稳定，高低层模块间耦合度较低，因此能够非常简单的将新的实现类引入</w:t>
-      </w:r>
-      <w:r>
-        <w:rPr>
-          <w:rFonts w:hint="eastAsia"/>
-        </w:rPr>
-        <w:t>系统，并且不影响系统中的其他实现类</w:t>
-      </w:r>
-      <w:r>
-        <w:rPr>
-          <w:rFonts w:hint="eastAsia"/>
-        </w:rPr>
-        <w:t>。</w:t>
-      </w:r>
-    </w:p>
-    <w:p>
-      <w:pPr>
-        <w:rPr>
-          <w:rFonts w:ascii="Arial" w:eastAsia="黑体" w:hAnsi="Arial"/>
+        <w:t>遵循依赖倒置原则开发的软件系统整体结构比较稳定，高低层模块间耦合度较低，因此能够非常简单的将新的实现类引入系统，并且不影响系统中的其他实现类。</w:t>
+      </w:r>
+    </w:p>
+    <w:p>
+      <w:pPr>
+        <w:rPr>
+          <w:rFonts w:ascii="Arial" w:hAnsi="Arial" w:eastAsia="黑体"/>
           <w:b/>
           <w:sz w:val="32"/>
         </w:rPr>
       </w:pPr>
       <w:r>
         <w:rPr>
-          <w:rFonts w:ascii="Arial" w:eastAsia="黑体" w:hAnsi="Arial" w:hint="eastAsia"/>
+          <w:rFonts w:hint="eastAsia" w:ascii="Arial" w:hAnsi="Arial" w:eastAsia="黑体"/>
           <w:b/>
           <w:sz w:val="32"/>
         </w:rPr>
-        <w:lastRenderedPageBreak/>
-        <w:t>7.2</w:t>
-      </w:r>
-      <w:r>
-        <w:rPr>
-          <w:rFonts w:ascii="Arial" w:eastAsia="黑体" w:hAnsi="Arial" w:hint="eastAsia"/>
-          <w:b/>
-          <w:sz w:val="32"/>
-        </w:rPr>
-        <w:t>遵循依赖倒置原则开发的软件系统整体结构比较稳定</w:t>
+        <w:t>7.2遵循依赖倒置原则开发的软件系统整体结构比较稳定</w:t>
       </w:r>
     </w:p>
     <w:p>
@@ -1722,12 +1775,9 @@
         <w:jc w:val="center"/>
       </w:pPr>
       <w:r>
-        <w:rPr>
-          <w:noProof/>
-        </w:rPr>
         <w:drawing>
-          <wp:inline distT="0" distB="0" distL="0" distR="0" wp14:anchorId="616363FB" wp14:editId="302C56D5">
-            <wp:extent cx="3187864" cy="2616334"/>
+          <wp:inline distT="0" distB="0" distL="0" distR="0">
+            <wp:extent cx="3187700" cy="2616200"/>
             <wp:effectExtent l="0" t="0" r="0" b="0"/>
             <wp:docPr id="2" name="图片 2"/>
             <wp:cNvGraphicFramePr>
@@ -1737,11 +1787,13 @@
               <a:graphicData uri="http://schemas.openxmlformats.org/drawingml/2006/picture">
                 <pic:pic xmlns:pic="http://schemas.openxmlformats.org/drawingml/2006/picture">
                   <pic:nvPicPr>
-                    <pic:cNvPr id="1" name=""/>
-                    <pic:cNvPicPr/>
+                    <pic:cNvPr id="2" name="图片 2"/>
+                    <pic:cNvPicPr>
+                      <a:picLocks noChangeAspect="1"/>
+                    </pic:cNvPicPr>
                   </pic:nvPicPr>
                   <pic:blipFill>
-                    <a:blip r:embed="rId7"/>
+                    <a:blip r:embed="rId5"/>
                     <a:stretch>
                       <a:fillRect/>
                     </a:stretch>
@@ -1772,70 +1824,127 @@
         <w:rPr>
           <w:rFonts w:hint="eastAsia"/>
         </w:rPr>
-        <w:t>生活中很多需要被大范围使用的商品都会被制定一套生产标准，</w:t>
-      </w:r>
-      <w:r>
-        <w:rPr>
-          <w:rFonts w:hint="eastAsia"/>
-        </w:rPr>
-        <w:t>比如说</w:t>
-      </w:r>
-      <w:r>
-        <w:rPr>
-          <w:rFonts w:hint="eastAsia"/>
-        </w:rPr>
-        <w:t>USB</w:t>
-      </w:r>
-      <w:r>
-        <w:rPr>
-          <w:rFonts w:hint="eastAsia"/>
-        </w:rPr>
-        <w:t>接口，</w:t>
-      </w:r>
-      <w:r>
-        <w:rPr>
-          <w:rFonts w:hint="eastAsia"/>
-        </w:rPr>
-        <w:t>各厂商都按照标准设计和生产</w:t>
-      </w:r>
-      <w:r>
-        <w:rPr>
-          <w:rFonts w:hint="eastAsia"/>
-        </w:rPr>
-        <w:t>产品。</w:t>
-      </w:r>
-      <w:r>
-        <w:rPr>
-          <w:rFonts w:hint="eastAsia"/>
-        </w:rPr>
-        <w:t>为什么要有这套标准呢？</w:t>
-      </w:r>
-      <w:r>
-        <w:rPr>
-          <w:rFonts w:hint="eastAsia"/>
-        </w:rPr>
-        <w:t>不妨想象如果没有这套标准会怎样？</w:t>
+        <w:t>生活中很多需要被大范围使用的商品都会被制定一套生产标准，比如说USB接口，各厂商</w:t>
       </w:r>
       <w:bookmarkStart w:id="0" w:name="_GoBack"/>
       <w:bookmarkEnd w:id="0"/>
+      <w:r>
+        <w:rPr>
+          <w:rFonts w:hint="eastAsia"/>
+        </w:rPr>
+        <w:t>都按照标准设计和生产产品。为什么要有这套标准呢？不妨想象如果没有这套标准会怎样？</w:t>
+      </w:r>
+    </w:p>
+    <w:p>
+      <w:pPr>
+        <w:rPr>
+          <w:rFonts w:hint="eastAsia"/>
+        </w:rPr>
+      </w:pPr>
+      <w:r>
+        <w:drawing>
+          <wp:inline distT="0" distB="0" distL="114300" distR="114300">
+            <wp:extent cx="2266950" cy="2266950"/>
+            <wp:effectExtent l="0" t="0" r="6350" b="6350"/>
+            <wp:docPr id="3" name="图片 1"/>
+            <wp:cNvGraphicFramePr>
+              <a:graphicFrameLocks xmlns:a="http://schemas.openxmlformats.org/drawingml/2006/main" noChangeAspect="1"/>
+            </wp:cNvGraphicFramePr>
+            <a:graphic xmlns:a="http://schemas.openxmlformats.org/drawingml/2006/main">
+              <a:graphicData uri="http://schemas.openxmlformats.org/drawingml/2006/picture">
+                <pic:pic xmlns:pic="http://schemas.openxmlformats.org/drawingml/2006/picture">
+                  <pic:nvPicPr>
+                    <pic:cNvPr id="3" name="图片 1"/>
+                    <pic:cNvPicPr>
+                      <a:picLocks noChangeAspect="1"/>
+                    </pic:cNvPicPr>
+                  </pic:nvPicPr>
+                  <pic:blipFill>
+                    <a:blip r:embed="rId6"/>
+                    <a:stretch>
+                      <a:fillRect/>
+                    </a:stretch>
+                  </pic:blipFill>
+                  <pic:spPr>
+                    <a:xfrm>
+                      <a:off x="0" y="0"/>
+                      <a:ext cx="2266950" cy="2266950"/>
+                    </a:xfrm>
+                    <a:prstGeom prst="rect">
+                      <a:avLst/>
+                    </a:prstGeom>
+                    <a:noFill/>
+                    <a:ln>
+                      <a:noFill/>
+                    </a:ln>
+                  </pic:spPr>
+                </pic:pic>
+              </a:graphicData>
+            </a:graphic>
+          </wp:inline>
+        </w:drawing>
+      </w:r>
+      <w:r>
+        <w:drawing>
+          <wp:inline distT="0" distB="0" distL="114300" distR="114300">
+            <wp:extent cx="2101850" cy="2101850"/>
+            <wp:effectExtent l="0" t="0" r="6350" b="6350"/>
+            <wp:docPr id="4" name="图片 2"/>
+            <wp:cNvGraphicFramePr>
+              <a:graphicFrameLocks xmlns:a="http://schemas.openxmlformats.org/drawingml/2006/main" noChangeAspect="1"/>
+            </wp:cNvGraphicFramePr>
+            <a:graphic xmlns:a="http://schemas.openxmlformats.org/drawingml/2006/main">
+              <a:graphicData uri="http://schemas.openxmlformats.org/drawingml/2006/picture">
+                <pic:pic xmlns:pic="http://schemas.openxmlformats.org/drawingml/2006/picture">
+                  <pic:nvPicPr>
+                    <pic:cNvPr id="4" name="图片 2"/>
+                    <pic:cNvPicPr>
+                      <a:picLocks noChangeAspect="1"/>
+                    </pic:cNvPicPr>
+                  </pic:nvPicPr>
+                  <pic:blipFill>
+                    <a:blip r:embed="rId7"/>
+                    <a:stretch>
+                      <a:fillRect/>
+                    </a:stretch>
+                  </pic:blipFill>
+                  <pic:spPr>
+                    <a:xfrm>
+                      <a:off x="0" y="0"/>
+                      <a:ext cx="2101850" cy="2101850"/>
+                    </a:xfrm>
+                    <a:prstGeom prst="rect">
+                      <a:avLst/>
+                    </a:prstGeom>
+                    <a:noFill/>
+                    <a:ln>
+                      <a:noFill/>
+                    </a:ln>
+                  </pic:spPr>
+                </pic:pic>
+              </a:graphicData>
+            </a:graphic>
+          </wp:inline>
+        </w:drawing>
+      </w:r>
     </w:p>
     <w:sectPr>
       <w:pgSz w:w="11906" w:h="16838"/>
       <w:pgMar w:top="1440" w:right="1800" w:bottom="1440" w:left="1800" w:header="851" w:footer="992" w:gutter="0"/>
-      <w:cols w:space="425"/>
-      <w:docGrid w:type="lines" w:linePitch="312"/>
+      <w:cols w:space="425" w:num="1"/>
+      <w:docGrid w:type="lines" w:linePitch="312" w:charSpace="0"/>
     </w:sectPr>
   </w:body>
 </w:document>
 </file>
 
 <file path=word/numbering.xml><?xml version="1.0" encoding="utf-8"?>
-<w:numbering xmlns:wpc="http://schemas.microsoft.com/office/word/2010/wordprocessingCanvas" xmlns:cx="http://schemas.microsoft.com/office/drawing/2014/chartex" xmlns:cx1="http://schemas.microsoft.com/office/drawing/2015/9/8/chartex" xmlns:mc="http://schemas.openxmlformats.org/markup-compatibility/2006" xmlns:o="urn:schemas-microsoft-com:office:office" xmlns:r="http://schemas.openxmlformats.org/officeDocument/2006/relationships" xmlns:m="http://schemas.openxmlformats.org/officeDocument/2006/math" xmlns:v="urn:schemas-microsoft-com:vml" xmlns:wp14="http://schemas.microsoft.com/office/word/2010/wordprocessingDrawing" xmlns:wp="http://schemas.openxmlformats.org/drawingml/2006/wordprocessingDrawing" xmlns:w10="urn:schemas-microsoft-com:office:word" xmlns:w="http://schemas.openxmlformats.org/wordprocessingml/2006/main" xmlns:w14="http://schemas.microsoft.com/office/word/2010/wordml" xmlns:w15="http://schemas.microsoft.com/office/word/2012/wordml" xmlns:w16se="http://schemas.microsoft.com/office/word/2015/wordml/symex" xmlns:wpg="http://schemas.microsoft.com/office/word/2010/wordprocessingGroup" xmlns:wpi="http://schemas.microsoft.com/office/word/2010/wordprocessingInk" xmlns:wne="http://schemas.microsoft.com/office/word/2006/wordml" xmlns:wps="http://schemas.microsoft.com/office/word/2010/wordprocessingShape" mc:Ignorable="w14 w15 w16se wp14">
-  <w:abstractNum w:abstractNumId="0" w15:restartNumberingAfterBreak="0">
+<w:numbering xmlns:wpc="http://schemas.microsoft.com/office/word/2010/wordprocessingCanvas" xmlns:mc="http://schemas.openxmlformats.org/markup-compatibility/2006" xmlns:o="urn:schemas-microsoft-com:office:office" xmlns:r="http://schemas.openxmlformats.org/officeDocument/2006/relationships" xmlns:m="http://schemas.openxmlformats.org/officeDocument/2006/math" xmlns:v="urn:schemas-microsoft-com:vml" xmlns:wp14="http://schemas.microsoft.com/office/word/2010/wordprocessingDrawing" xmlns:wp="http://schemas.openxmlformats.org/drawingml/2006/wordprocessingDrawing" xmlns:w10="urn:schemas-microsoft-com:office:word" xmlns:w="http://schemas.openxmlformats.org/wordprocessingml/2006/main" xmlns:w14="http://schemas.microsoft.com/office/word/2010/wordml" xmlns:wpg="http://schemas.microsoft.com/office/word/2010/wordprocessingGroup" xmlns:wpi="http://schemas.microsoft.com/office/word/2010/wordprocessingInk" xmlns:wne="http://schemas.microsoft.com/office/word/2006/wordml" xmlns:wps="http://schemas.microsoft.com/office/word/2010/wordprocessingShape" mc:Ignorable="w14 wp14">
+  <w:abstractNum w:abstractNumId="0">
     <w:nsid w:val="9EF7FB4E"/>
     <w:multiLevelType w:val="singleLevel"/>
     <w:tmpl w:val="9EF7FB4E"/>
-    <w:lvl w:ilvl="0">
+    <w:lvl w:ilvl="0" w:tentative="0">
       <w:start w:val="1"/>
       <w:numFmt w:val="decimal"/>
       <w:suff w:val="space"/>
@@ -1843,14 +1952,14 @@
       <w:lvlJc w:val="left"/>
     </w:lvl>
   </w:abstractNum>
-  <w:abstractNum w:abstractNumId="1" w15:restartNumberingAfterBreak="0">
+  <w:abstractNum w:abstractNumId="1">
     <w:nsid w:val="EABA097D"/>
     <w:multiLevelType w:val="multilevel"/>
     <w:tmpl w:val="EABA097D"/>
-    <w:lvl w:ilvl="0">
+    <w:lvl w:ilvl="0" w:tentative="0">
       <w:start w:val="1"/>
       <w:numFmt w:val="decimal"/>
-      <w:pStyle w:val="1"/>
+      <w:pStyle w:val="2"/>
       <w:lvlText w:val="%1."/>
       <w:lvlJc w:val="left"/>
       <w:pPr>
@@ -1860,10 +1969,10 @@
         <w:rFonts w:hint="default"/>
       </w:rPr>
     </w:lvl>
-    <w:lvl w:ilvl="1">
+    <w:lvl w:ilvl="1" w:tentative="0">
       <w:start w:val="1"/>
       <w:numFmt w:val="decimal"/>
-      <w:pStyle w:val="2"/>
+      <w:pStyle w:val="3"/>
       <w:lvlText w:val="%1.%2."/>
       <w:lvlJc w:val="left"/>
       <w:pPr>
@@ -1873,10 +1982,10 @@
         <w:rFonts w:hint="default"/>
       </w:rPr>
     </w:lvl>
-    <w:lvl w:ilvl="2">
+    <w:lvl w:ilvl="2" w:tentative="0">
       <w:start w:val="1"/>
       <w:numFmt w:val="decimal"/>
-      <w:pStyle w:val="3"/>
+      <w:pStyle w:val="4"/>
       <w:lvlText w:val="%1.%2.%3."/>
       <w:lvlJc w:val="left"/>
       <w:pPr>
@@ -1886,10 +1995,10 @@
         <w:rFonts w:hint="default"/>
       </w:rPr>
     </w:lvl>
-    <w:lvl w:ilvl="3">
+    <w:lvl w:ilvl="3" w:tentative="0">
       <w:start w:val="1"/>
       <w:numFmt w:val="decimal"/>
-      <w:pStyle w:val="4"/>
+      <w:pStyle w:val="5"/>
       <w:lvlText w:val="%1.%2.%3.%4."/>
       <w:lvlJc w:val="left"/>
       <w:pPr>
@@ -1899,10 +2008,10 @@
         <w:rFonts w:hint="default"/>
       </w:rPr>
     </w:lvl>
-    <w:lvl w:ilvl="4">
+    <w:lvl w:ilvl="4" w:tentative="0">
       <w:start w:val="1"/>
       <w:numFmt w:val="decimal"/>
-      <w:pStyle w:val="5"/>
+      <w:pStyle w:val="6"/>
       <w:lvlText w:val="%1.%2.%3.%4.%5."/>
       <w:lvlJc w:val="left"/>
       <w:pPr>
@@ -1912,10 +2021,10 @@
         <w:rFonts w:hint="default"/>
       </w:rPr>
     </w:lvl>
-    <w:lvl w:ilvl="5">
+    <w:lvl w:ilvl="5" w:tentative="0">
       <w:start w:val="1"/>
       <w:numFmt w:val="decimal"/>
-      <w:pStyle w:val="6"/>
+      <w:pStyle w:val="7"/>
       <w:lvlText w:val="%1.%2.%3.%4.%5.%6."/>
       <w:lvlJc w:val="left"/>
       <w:pPr>
@@ -1925,10 +2034,10 @@
         <w:rFonts w:hint="default"/>
       </w:rPr>
     </w:lvl>
-    <w:lvl w:ilvl="6">
+    <w:lvl w:ilvl="6" w:tentative="0">
       <w:start w:val="1"/>
       <w:numFmt w:val="decimal"/>
-      <w:pStyle w:val="7"/>
+      <w:pStyle w:val="8"/>
       <w:lvlText w:val="%1.%2.%3.%4.%5.%6.%7."/>
       <w:lvlJc w:val="left"/>
       <w:pPr>
@@ -1938,10 +2047,10 @@
         <w:rFonts w:hint="default"/>
       </w:rPr>
     </w:lvl>
-    <w:lvl w:ilvl="7">
+    <w:lvl w:ilvl="7" w:tentative="0">
       <w:start w:val="1"/>
       <w:numFmt w:val="decimal"/>
-      <w:pStyle w:val="8"/>
+      <w:pStyle w:val="9"/>
       <w:lvlText w:val="%1.%2.%3.%4.%5.%6.%7.%8."/>
       <w:lvlJc w:val="left"/>
       <w:pPr>
@@ -1951,10 +2060,10 @@
         <w:rFonts w:hint="default"/>
       </w:rPr>
     </w:lvl>
-    <w:lvl w:ilvl="8">
+    <w:lvl w:ilvl="8" w:tentative="0">
       <w:start w:val="1"/>
       <w:numFmt w:val="decimal"/>
-      <w:pStyle w:val="9"/>
+      <w:pStyle w:val="10"/>
       <w:lvlText w:val="%1.%2.%3.%4.%5.%6.%7.%8.%9."/>
       <w:lvlJc w:val="left"/>
       <w:pPr>
@@ -1965,11 +2074,11 @@
       </w:rPr>
     </w:lvl>
   </w:abstractNum>
-  <w:abstractNum w:abstractNumId="2" w15:restartNumberingAfterBreak="0">
+  <w:abstractNum w:abstractNumId="2">
     <w:nsid w:val="24557CED"/>
     <w:multiLevelType w:val="singleLevel"/>
     <w:tmpl w:val="24557CED"/>
-    <w:lvl w:ilvl="0">
+    <w:lvl w:ilvl="0" w:tentative="0">
       <w:start w:val="1"/>
       <w:numFmt w:val="decimal"/>
       <w:suff w:val="space"/>
@@ -1990,323 +2099,291 @@
 </file>
 
 <file path=word/styles.xml><?xml version="1.0" encoding="utf-8"?>
-<w:styles xmlns:mc="http://schemas.openxmlformats.org/markup-compatibility/2006" xmlns:r="http://schemas.openxmlformats.org/officeDocument/2006/relationships" xmlns:w="http://schemas.openxmlformats.org/wordprocessingml/2006/main" xmlns:w14="http://schemas.microsoft.com/office/word/2010/wordml" xmlns:w15="http://schemas.microsoft.com/office/word/2012/wordml" xmlns:w16se="http://schemas.microsoft.com/office/word/2015/wordml/symex" mc:Ignorable="w14 w15 w16se">
+<w:styles xmlns:mc="http://schemas.openxmlformats.org/markup-compatibility/2006" xmlns:o="urn:schemas-microsoft-com:office:office" xmlns:r="http://schemas.openxmlformats.org/officeDocument/2006/relationships" xmlns:m="http://schemas.openxmlformats.org/officeDocument/2006/math" xmlns:v="urn:schemas-microsoft-com:vml" xmlns:w="http://schemas.openxmlformats.org/wordprocessingml/2006/main" xmlns:w14="http://schemas.microsoft.com/office/word/2010/wordml" xmlns:w10="urn:schemas-microsoft-com:office:word" xmlns:sl="http://schemas.openxmlformats.org/schemaLibrary/2006/main" mc:Ignorable="w14">
   <w:docDefaults>
     <w:rPrDefault>
       <w:rPr>
-        <w:rFonts w:ascii="Times New Roman" w:eastAsia="宋体" w:hAnsi="Times New Roman" w:cs="Times New Roman"/>
-        <w:lang w:val="en-US" w:eastAsia="zh-CN" w:bidi="ar-SA"/>
+        <w:rFonts w:ascii="Times New Roman" w:hAnsi="Times New Roman" w:eastAsia="宋体" w:cs="Times New Roman"/>
       </w:rPr>
     </w:rPrDefault>
-    <w:pPrDefault/>
   </w:docDefaults>
-  <w:latentStyles w:defLockedState="0" w:defUIPriority="0" w:defSemiHidden="0" w:defUnhideWhenUsed="0" w:defQFormat="0" w:count="371">
-    <w:lsdException w:name="Normal" w:qFormat="1"/>
-    <w:lsdException w:name="heading 1" w:qFormat="1"/>
-    <w:lsdException w:name="heading 2" w:unhideWhenUsed="1" w:qFormat="1"/>
-    <w:lsdException w:name="heading 3" w:semiHidden="1" w:unhideWhenUsed="1" w:qFormat="1"/>
-    <w:lsdException w:name="heading 4" w:semiHidden="1" w:unhideWhenUsed="1" w:qFormat="1"/>
-    <w:lsdException w:name="heading 5" w:semiHidden="1" w:unhideWhenUsed="1" w:qFormat="1"/>
-    <w:lsdException w:name="heading 6" w:semiHidden="1" w:unhideWhenUsed="1" w:qFormat="1"/>
-    <w:lsdException w:name="heading 7" w:semiHidden="1" w:unhideWhenUsed="1" w:qFormat="1"/>
-    <w:lsdException w:name="heading 8" w:semiHidden="1" w:unhideWhenUsed="1" w:qFormat="1"/>
-    <w:lsdException w:name="heading 9" w:semiHidden="1" w:unhideWhenUsed="1" w:qFormat="1"/>
-    <w:lsdException w:name="caption" w:semiHidden="1" w:unhideWhenUsed="1" w:qFormat="1"/>
-    <w:lsdException w:name="Title" w:qFormat="1"/>
-    <w:lsdException w:name="Default Paragraph Font" w:semiHidden="1" w:qFormat="1"/>
-    <w:lsdException w:name="Subtitle" w:qFormat="1"/>
-    <w:lsdException w:name="Strong" w:qFormat="1"/>
-    <w:lsdException w:name="Emphasis" w:qFormat="1"/>
-    <w:lsdException w:name="HTML Top of Form" w:semiHidden="1" w:uiPriority="99" w:unhideWhenUsed="1"/>
-    <w:lsdException w:name="HTML Bottom of Form" w:semiHidden="1" w:uiPriority="99" w:unhideWhenUsed="1"/>
-    <w:lsdException w:name="Normal Table" w:semiHidden="1" w:unhideWhenUsed="1" w:qFormat="1"/>
-    <w:lsdException w:name="No List" w:semiHidden="1" w:uiPriority="99" w:unhideWhenUsed="1"/>
-    <w:lsdException w:name="Outline List 1" w:semiHidden="1" w:uiPriority="99" w:unhideWhenUsed="1"/>
-    <w:lsdException w:name="Outline List 2" w:semiHidden="1" w:uiPriority="99" w:unhideWhenUsed="1"/>
-    <w:lsdException w:name="Outline List 3" w:semiHidden="1" w:uiPriority="99" w:unhideWhenUsed="1"/>
-    <w:lsdException w:name="Table Simple 1" w:semiHidden="1" w:unhideWhenUsed="1"/>
-    <w:lsdException w:name="Table Simple 2" w:semiHidden="1" w:unhideWhenUsed="1"/>
-    <w:lsdException w:name="Table Simple 3" w:semiHidden="1" w:unhideWhenUsed="1"/>
-    <w:lsdException w:name="Table Classic 1" w:semiHidden="1" w:unhideWhenUsed="1"/>
-    <w:lsdException w:name="Table Classic 2" w:semiHidden="1" w:unhideWhenUsed="1"/>
-    <w:lsdException w:name="Table Classic 3" w:semiHidden="1" w:unhideWhenUsed="1"/>
-    <w:lsdException w:name="Table Classic 4" w:semiHidden="1" w:unhideWhenUsed="1"/>
-    <w:lsdException w:name="Table Colorful 1" w:semiHidden="1" w:unhideWhenUsed="1"/>
-    <w:lsdException w:name="Table Colorful 2" w:semiHidden="1" w:unhideWhenUsed="1"/>
-    <w:lsdException w:name="Table Colorful 3" w:semiHidden="1" w:unhideWhenUsed="1"/>
-    <w:lsdException w:name="Table Columns 1" w:semiHidden="1" w:unhideWhenUsed="1"/>
-    <w:lsdException w:name="Table Columns 2" w:semiHidden="1" w:unhideWhenUsed="1"/>
-    <w:lsdException w:name="Table Columns 3" w:semiHidden="1" w:unhideWhenUsed="1"/>
-    <w:lsdException w:name="Table Columns 4" w:semiHidden="1" w:unhideWhenUsed="1"/>
-    <w:lsdException w:name="Table Columns 5" w:semiHidden="1" w:unhideWhenUsed="1"/>
-    <w:lsdException w:name="Table Grid 1" w:semiHidden="1" w:unhideWhenUsed="1"/>
-    <w:lsdException w:name="Table Grid 2" w:semiHidden="1" w:unhideWhenUsed="1"/>
-    <w:lsdException w:name="Table Grid 3" w:semiHidden="1" w:unhideWhenUsed="1"/>
-    <w:lsdException w:name="Table Grid 4" w:semiHidden="1" w:unhideWhenUsed="1"/>
-    <w:lsdException w:name="Table Grid 5" w:semiHidden="1" w:unhideWhenUsed="1"/>
-    <w:lsdException w:name="Table Grid 6" w:semiHidden="1" w:unhideWhenUsed="1"/>
-    <w:lsdException w:name="Table Grid 7" w:semiHidden="1" w:unhideWhenUsed="1"/>
-    <w:lsdException w:name="Table Grid 8" w:semiHidden="1" w:unhideWhenUsed="1"/>
-    <w:lsdException w:name="Table List 1" w:semiHidden="1" w:unhideWhenUsed="1"/>
-    <w:lsdException w:name="Table List 2" w:semiHidden="1" w:unhideWhenUsed="1"/>
-    <w:lsdException w:name="Table List 3" w:semiHidden="1" w:unhideWhenUsed="1"/>
-    <w:lsdException w:name="Table List 4" w:semiHidden="1" w:unhideWhenUsed="1"/>
-    <w:lsdException w:name="Table List 5" w:semiHidden="1" w:unhideWhenUsed="1"/>
-    <w:lsdException w:name="Table List 6" w:semiHidden="1" w:unhideWhenUsed="1"/>
-    <w:lsdException w:name="Table List 7" w:semiHidden="1" w:unhideWhenUsed="1"/>
-    <w:lsdException w:name="Table List 8" w:semiHidden="1" w:unhideWhenUsed="1"/>
-    <w:lsdException w:name="Table 3D effects 1" w:semiHidden="1" w:unhideWhenUsed="1"/>
-    <w:lsdException w:name="Table 3D effects 2" w:semiHidden="1" w:unhideWhenUsed="1"/>
-    <w:lsdException w:name="Table 3D effects 3" w:semiHidden="1" w:unhideWhenUsed="1"/>
-    <w:lsdException w:name="Table Contemporary" w:semiHidden="1" w:unhideWhenUsed="1"/>
-    <w:lsdException w:name="Table Elegant" w:semiHidden="1" w:unhideWhenUsed="1"/>
-    <w:lsdException w:name="Table Professional" w:semiHidden="1" w:unhideWhenUsed="1"/>
-    <w:lsdException w:name="Table Subtle 1" w:semiHidden="1" w:unhideWhenUsed="1"/>
-    <w:lsdException w:name="Table Subtle 2" w:semiHidden="1" w:unhideWhenUsed="1"/>
-    <w:lsdException w:name="Table Web 1" w:semiHidden="1" w:unhideWhenUsed="1"/>
-    <w:lsdException w:name="Table Web 2" w:semiHidden="1" w:unhideWhenUsed="1"/>
-    <w:lsdException w:name="Table Web 3" w:semiHidden="1" w:unhideWhenUsed="1"/>
-    <w:lsdException w:name="Table Grid" w:semiHidden="1" w:unhideWhenUsed="1"/>
-    <w:lsdException w:name="Table Theme" w:semiHidden="1" w:unhideWhenUsed="1"/>
-    <w:lsdException w:name="Placeholder Text" w:semiHidden="1" w:uiPriority="99"/>
-    <w:lsdException w:name="No Spacing" w:uiPriority="99"/>
-    <w:lsdException w:name="Light Shading" w:uiPriority="60"/>
-    <w:lsdException w:name="Light List" w:uiPriority="61"/>
-    <w:lsdException w:name="Light Grid" w:uiPriority="62"/>
-    <w:lsdException w:name="Medium Shading 1" w:uiPriority="63"/>
-    <w:lsdException w:name="Medium Shading 2" w:uiPriority="64"/>
-    <w:lsdException w:name="Medium List 1" w:uiPriority="65"/>
-    <w:lsdException w:name="Medium List 2" w:uiPriority="66"/>
-    <w:lsdException w:name="Medium Grid 1" w:uiPriority="67"/>
-    <w:lsdException w:name="Medium Grid 2" w:uiPriority="68"/>
-    <w:lsdException w:name="Medium Grid 3" w:uiPriority="69"/>
-    <w:lsdException w:name="Dark List" w:uiPriority="70"/>
-    <w:lsdException w:name="Colorful Shading" w:uiPriority="71"/>
-    <w:lsdException w:name="Colorful List" w:uiPriority="72"/>
-    <w:lsdException w:name="Colorful Grid" w:uiPriority="73"/>
-    <w:lsdException w:name="Light Shading Accent 1" w:uiPriority="60"/>
-    <w:lsdException w:name="Light List Accent 1" w:uiPriority="61"/>
-    <w:lsdException w:name="Light Grid Accent 1" w:uiPriority="62"/>
-    <w:lsdException w:name="Medium Shading 1 Accent 1" w:uiPriority="63"/>
-    <w:lsdException w:name="Medium Shading 2 Accent 1" w:uiPriority="64"/>
-    <w:lsdException w:name="Medium List 1 Accent 1" w:uiPriority="65"/>
-    <w:lsdException w:name="Revision" w:semiHidden="1" w:uiPriority="99"/>
-    <w:lsdException w:name="List Paragraph" w:uiPriority="99"/>
-    <w:lsdException w:name="Quote" w:uiPriority="99"/>
-    <w:lsdException w:name="Intense Quote" w:uiPriority="99"/>
-    <w:lsdException w:name="Medium List 2 Accent 1" w:uiPriority="66"/>
-    <w:lsdException w:name="Medium Grid 1 Accent 1" w:uiPriority="67"/>
-    <w:lsdException w:name="Medium Grid 2 Accent 1" w:uiPriority="68"/>
-    <w:lsdException w:name="Medium Grid 3 Accent 1" w:uiPriority="69"/>
-    <w:lsdException w:name="Dark List Accent 1" w:uiPriority="70"/>
-    <w:lsdException w:name="Colorful Shading Accent 1" w:uiPriority="71"/>
-    <w:lsdException w:name="Colorful List Accent 1" w:uiPriority="72"/>
-    <w:lsdException w:name="Colorful Grid Accent 1" w:uiPriority="73"/>
-    <w:lsdException w:name="Light Shading Accent 2" w:uiPriority="60"/>
-    <w:lsdException w:name="Light List Accent 2" w:uiPriority="61"/>
-    <w:lsdException w:name="Light Grid Accent 2" w:uiPriority="62"/>
-    <w:lsdException w:name="Medium Shading 1 Accent 2" w:uiPriority="63"/>
-    <w:lsdException w:name="Medium Shading 2 Accent 2" w:uiPriority="64"/>
-    <w:lsdException w:name="Medium List 1 Accent 2" w:uiPriority="65"/>
-    <w:lsdException w:name="Medium List 2 Accent 2" w:uiPriority="66"/>
-    <w:lsdException w:name="Medium Grid 1 Accent 2" w:uiPriority="67"/>
-    <w:lsdException w:name="Medium Grid 2 Accent 2" w:uiPriority="68"/>
-    <w:lsdException w:name="Medium Grid 3 Accent 2" w:uiPriority="69"/>
-    <w:lsdException w:name="Dark List Accent 2" w:uiPriority="70"/>
-    <w:lsdException w:name="Colorful Shading Accent 2" w:uiPriority="71"/>
-    <w:lsdException w:name="Colorful List Accent 2" w:uiPriority="72"/>
-    <w:lsdException w:name="Colorful Grid Accent 2" w:uiPriority="73"/>
-    <w:lsdException w:name="Light Shading Accent 3" w:uiPriority="60"/>
-    <w:lsdException w:name="Light List Accent 3" w:uiPriority="61"/>
-    <w:lsdException w:name="Light Grid Accent 3" w:uiPriority="62"/>
-    <w:lsdException w:name="Medium Shading 1 Accent 3" w:uiPriority="63"/>
-    <w:lsdException w:name="Medium Shading 2 Accent 3" w:uiPriority="64"/>
-    <w:lsdException w:name="Medium List 1 Accent 3" w:uiPriority="65"/>
-    <w:lsdException w:name="Medium List 2 Accent 3" w:uiPriority="66"/>
-    <w:lsdException w:name="Medium Grid 1 Accent 3" w:uiPriority="67"/>
-    <w:lsdException w:name="Medium Grid 2 Accent 3" w:uiPriority="68"/>
-    <w:lsdException w:name="Medium Grid 3 Accent 3" w:uiPriority="69"/>
-    <w:lsdException w:name="Dark List Accent 3" w:uiPriority="70"/>
-    <w:lsdException w:name="Colorful Shading Accent 3" w:uiPriority="71"/>
-    <w:lsdException w:name="Colorful List Accent 3" w:uiPriority="72"/>
-    <w:lsdException w:name="Colorful Grid Accent 3" w:uiPriority="73"/>
-    <w:lsdException w:name="Light Shading Accent 4" w:uiPriority="60"/>
-    <w:lsdException w:name="Light List Accent 4" w:uiPriority="61"/>
-    <w:lsdException w:name="Light Grid Accent 4" w:uiPriority="62"/>
-    <w:lsdException w:name="Medium Shading 1 Accent 4" w:uiPriority="63"/>
-    <w:lsdException w:name="Medium Shading 2 Accent 4" w:uiPriority="64"/>
-    <w:lsdException w:name="Medium List 1 Accent 4" w:uiPriority="65"/>
-    <w:lsdException w:name="Medium List 2 Accent 4" w:uiPriority="66"/>
-    <w:lsdException w:name="Medium Grid 1 Accent 4" w:uiPriority="67"/>
-    <w:lsdException w:name="Medium Grid 2 Accent 4" w:uiPriority="68"/>
-    <w:lsdException w:name="Medium Grid 3 Accent 4" w:uiPriority="69"/>
-    <w:lsdException w:name="Dark List Accent 4" w:uiPriority="70"/>
-    <w:lsdException w:name="Colorful Shading Accent 4" w:uiPriority="71"/>
-    <w:lsdException w:name="Colorful List Accent 4" w:uiPriority="72"/>
-    <w:lsdException w:name="Colorful Grid Accent 4" w:uiPriority="73"/>
-    <w:lsdException w:name="Light Shading Accent 5" w:uiPriority="60"/>
-    <w:lsdException w:name="Light List Accent 5" w:uiPriority="61"/>
-    <w:lsdException w:name="Light Grid Accent 5" w:uiPriority="62"/>
-    <w:lsdException w:name="Medium Shading 1 Accent 5" w:uiPriority="63"/>
-    <w:lsdException w:name="Medium Shading 2 Accent 5" w:uiPriority="64"/>
-    <w:lsdException w:name="Medium List 1 Accent 5" w:uiPriority="65"/>
-    <w:lsdException w:name="Medium List 2 Accent 5" w:uiPriority="66"/>
-    <w:lsdException w:name="Medium Grid 1 Accent 5" w:uiPriority="67"/>
-    <w:lsdException w:name="Medium Grid 2 Accent 5" w:uiPriority="68"/>
-    <w:lsdException w:name="Medium Grid 3 Accent 5" w:uiPriority="69"/>
-    <w:lsdException w:name="Dark List Accent 5" w:uiPriority="70"/>
-    <w:lsdException w:name="Colorful Shading Accent 5" w:uiPriority="71"/>
-    <w:lsdException w:name="Colorful List Accent 5" w:uiPriority="72"/>
-    <w:lsdException w:name="Colorful Grid Accent 5" w:uiPriority="73"/>
-    <w:lsdException w:name="Light Shading Accent 6" w:uiPriority="60"/>
-    <w:lsdException w:name="Light List Accent 6" w:uiPriority="61"/>
-    <w:lsdException w:name="Light Grid Accent 6" w:uiPriority="62"/>
-    <w:lsdException w:name="Medium Shading 1 Accent 6" w:uiPriority="63"/>
-    <w:lsdException w:name="Medium Shading 2 Accent 6" w:uiPriority="64"/>
-    <w:lsdException w:name="Medium List 1 Accent 6" w:uiPriority="65"/>
-    <w:lsdException w:name="Medium List 2 Accent 6" w:uiPriority="66"/>
-    <w:lsdException w:name="Medium Grid 1 Accent 6" w:uiPriority="67"/>
-    <w:lsdException w:name="Medium Grid 2 Accent 6" w:uiPriority="68"/>
-    <w:lsdException w:name="Medium Grid 3 Accent 6" w:uiPriority="69"/>
-    <w:lsdException w:name="Dark List Accent 6" w:uiPriority="70"/>
-    <w:lsdException w:name="Colorful Shading Accent 6" w:uiPriority="71"/>
-    <w:lsdException w:name="Colorful List Accent 6" w:uiPriority="72"/>
-    <w:lsdException w:name="Colorful Grid Accent 6" w:uiPriority="73"/>
-    <w:lsdException w:name="Subtle Emphasis" w:uiPriority="19" w:qFormat="1"/>
-    <w:lsdException w:name="Intense Emphasis" w:uiPriority="21" w:qFormat="1"/>
-    <w:lsdException w:name="Subtle Reference" w:uiPriority="31" w:qFormat="1"/>
-    <w:lsdException w:name="Intense Reference" w:uiPriority="32" w:qFormat="1"/>
-    <w:lsdException w:name="Book Title" w:uiPriority="33" w:qFormat="1"/>
-    <w:lsdException w:name="Bibliography" w:semiHidden="1" w:uiPriority="37" w:unhideWhenUsed="1"/>
-    <w:lsdException w:name="TOC Heading" w:semiHidden="1" w:uiPriority="39" w:unhideWhenUsed="1" w:qFormat="1"/>
-    <w:lsdException w:name="Plain Table 1" w:uiPriority="41"/>
-    <w:lsdException w:name="Plain Table 2" w:uiPriority="42"/>
-    <w:lsdException w:name="Plain Table 3" w:uiPriority="43"/>
-    <w:lsdException w:name="Plain Table 4" w:uiPriority="44"/>
-    <w:lsdException w:name="Plain Table 5" w:uiPriority="45"/>
-    <w:lsdException w:name="Grid Table Light" w:uiPriority="40"/>
-    <w:lsdException w:name="Grid Table 1 Light" w:uiPriority="46"/>
-    <w:lsdException w:name="Grid Table 2" w:uiPriority="47"/>
-    <w:lsdException w:name="Grid Table 3" w:uiPriority="48"/>
-    <w:lsdException w:name="Grid Table 4" w:uiPriority="49"/>
-    <w:lsdException w:name="Grid Table 5 Dark" w:uiPriority="50"/>
-    <w:lsdException w:name="Grid Table 6 Colorful" w:uiPriority="51"/>
-    <w:lsdException w:name="Grid Table 7 Colorful" w:uiPriority="52"/>
-    <w:lsdException w:name="Grid Table 1 Light Accent 1" w:uiPriority="46"/>
-    <w:lsdException w:name="Grid Table 2 Accent 1" w:uiPriority="47"/>
-    <w:lsdException w:name="Grid Table 3 Accent 1" w:uiPriority="48"/>
-    <w:lsdException w:name="Grid Table 4 Accent 1" w:uiPriority="49"/>
-    <w:lsdException w:name="Grid Table 5 Dark Accent 1" w:uiPriority="50"/>
-    <w:lsdException w:name="Grid Table 6 Colorful Accent 1" w:uiPriority="51"/>
-    <w:lsdException w:name="Grid Table 7 Colorful Accent 1" w:uiPriority="52"/>
-    <w:lsdException w:name="Grid Table 1 Light Accent 2" w:uiPriority="46"/>
-    <w:lsdException w:name="Grid Table 2 Accent 2" w:uiPriority="47"/>
-    <w:lsdException w:name="Grid Table 3 Accent 2" w:uiPriority="48"/>
-    <w:lsdException w:name="Grid Table 4 Accent 2" w:uiPriority="49"/>
-    <w:lsdException w:name="Grid Table 5 Dark Accent 2" w:uiPriority="50"/>
-    <w:lsdException w:name="Grid Table 6 Colorful Accent 2" w:uiPriority="51"/>
-    <w:lsdException w:name="Grid Table 7 Colorful Accent 2" w:uiPriority="52"/>
-    <w:lsdException w:name="Grid Table 1 Light Accent 3" w:uiPriority="46"/>
-    <w:lsdException w:name="Grid Table 2 Accent 3" w:uiPriority="47"/>
-    <w:lsdException w:name="Grid Table 3 Accent 3" w:uiPriority="48"/>
-    <w:lsdException w:name="Grid Table 4 Accent 3" w:uiPriority="49"/>
-    <w:lsdException w:name="Grid Table 5 Dark Accent 3" w:uiPriority="50"/>
-    <w:lsdException w:name="Grid Table 6 Colorful Accent 3" w:uiPriority="51"/>
-    <w:lsdException w:name="Grid Table 7 Colorful Accent 3" w:uiPriority="52"/>
-    <w:lsdException w:name="Grid Table 1 Light Accent 4" w:uiPriority="46"/>
-    <w:lsdException w:name="Grid Table 2 Accent 4" w:uiPriority="47"/>
-    <w:lsdException w:name="Grid Table 3 Accent 4" w:uiPriority="48"/>
-    <w:lsdException w:name="Grid Table 4 Accent 4" w:uiPriority="49"/>
-    <w:lsdException w:name="Grid Table 5 Dark Accent 4" w:uiPriority="50"/>
-    <w:lsdException w:name="Grid Table 6 Colorful Accent 4" w:uiPriority="51"/>
-    <w:lsdException w:name="Grid Table 7 Colorful Accent 4" w:uiPriority="52"/>
-    <w:lsdException w:name="Grid Table 1 Light Accent 5" w:uiPriority="46"/>
-    <w:lsdException w:name="Grid Table 2 Accent 5" w:uiPriority="47"/>
-    <w:lsdException w:name="Grid Table 3 Accent 5" w:uiPriority="48"/>
-    <w:lsdException w:name="Grid Table 4 Accent 5" w:uiPriority="49"/>
-    <w:lsdException w:name="Grid Table 5 Dark Accent 5" w:uiPriority="50"/>
-    <w:lsdException w:name="Grid Table 6 Colorful Accent 5" w:uiPriority="51"/>
-    <w:lsdException w:name="Grid Table 7 Colorful Accent 5" w:uiPriority="52"/>
-    <w:lsdException w:name="Grid Table 1 Light Accent 6" w:uiPriority="46"/>
-    <w:lsdException w:name="Grid Table 2 Accent 6" w:uiPriority="47"/>
-    <w:lsdException w:name="Grid Table 3 Accent 6" w:uiPriority="48"/>
-    <w:lsdException w:name="Grid Table 4 Accent 6" w:uiPriority="49"/>
-    <w:lsdException w:name="Grid Table 5 Dark Accent 6" w:uiPriority="50"/>
-    <w:lsdException w:name="Grid Table 6 Colorful Accent 6" w:uiPriority="51"/>
-    <w:lsdException w:name="Grid Table 7 Colorful Accent 6" w:uiPriority="52"/>
-    <w:lsdException w:name="List Table 1 Light" w:uiPriority="46"/>
-    <w:lsdException w:name="List Table 2" w:uiPriority="47"/>
-    <w:lsdException w:name="List Table 3" w:uiPriority="48"/>
-    <w:lsdException w:name="List Table 4" w:uiPriority="49"/>
-    <w:lsdException w:name="List Table 5 Dark" w:uiPriority="50"/>
-    <w:lsdException w:name="List Table 6 Colorful" w:uiPriority="51"/>
-    <w:lsdException w:name="List Table 7 Colorful" w:uiPriority="52"/>
-    <w:lsdException w:name="List Table 1 Light Accent 1" w:uiPriority="46"/>
-    <w:lsdException w:name="List Table 2 Accent 1" w:uiPriority="47"/>
-    <w:lsdException w:name="List Table 3 Accent 1" w:uiPriority="48"/>
-    <w:lsdException w:name="List Table 4 Accent 1" w:uiPriority="49"/>
-    <w:lsdException w:name="List Table 5 Dark Accent 1" w:uiPriority="50"/>
-    <w:lsdException w:name="List Table 6 Colorful Accent 1" w:uiPriority="51"/>
-    <w:lsdException w:name="List Table 7 Colorful Accent 1" w:uiPriority="52"/>
-    <w:lsdException w:name="List Table 1 Light Accent 2" w:uiPriority="46"/>
-    <w:lsdException w:name="List Table 2 Accent 2" w:uiPriority="47"/>
-    <w:lsdException w:name="List Table 3 Accent 2" w:uiPriority="48"/>
-    <w:lsdException w:name="List Table 4 Accent 2" w:uiPriority="49"/>
-    <w:lsdException w:name="List Table 5 Dark Accent 2" w:uiPriority="50"/>
-    <w:lsdException w:name="List Table 6 Colorful Accent 2" w:uiPriority="51"/>
-    <w:lsdException w:name="List Table 7 Colorful Accent 2" w:uiPriority="52"/>
-    <w:lsdException w:name="List Table 1 Light Accent 3" w:uiPriority="46"/>
-    <w:lsdException w:name="List Table 2 Accent 3" w:uiPriority="47"/>
-    <w:lsdException w:name="List Table 3 Accent 3" w:uiPriority="48"/>
-    <w:lsdException w:name="List Table 4 Accent 3" w:uiPriority="49"/>
-    <w:lsdException w:name="List Table 5 Dark Accent 3" w:uiPriority="50"/>
-    <w:lsdException w:name="List Table 6 Colorful Accent 3" w:uiPriority="51"/>
-    <w:lsdException w:name="List Table 7 Colorful Accent 3" w:uiPriority="52"/>
-    <w:lsdException w:name="List Table 1 Light Accent 4" w:uiPriority="46"/>
-    <w:lsdException w:name="List Table 2 Accent 4" w:uiPriority="47"/>
-    <w:lsdException w:name="List Table 3 Accent 4" w:uiPriority="48"/>
-    <w:lsdException w:name="List Table 4 Accent 4" w:uiPriority="49"/>
-    <w:lsdException w:name="List Table 5 Dark Accent 4" w:uiPriority="50"/>
-    <w:lsdException w:name="List Table 6 Colorful Accent 4" w:uiPriority="51"/>
-    <w:lsdException w:name="List Table 7 Colorful Accent 4" w:uiPriority="52"/>
-    <w:lsdException w:name="List Table 1 Light Accent 5" w:uiPriority="46"/>
-    <w:lsdException w:name="List Table 2 Accent 5" w:uiPriority="47"/>
-    <w:lsdException w:name="List Table 3 Accent 5" w:uiPriority="48"/>
-    <w:lsdException w:name="List Table 4 Accent 5" w:uiPriority="49"/>
-    <w:lsdException w:name="List Table 5 Dark Accent 5" w:uiPriority="50"/>
-    <w:lsdException w:name="List Table 6 Colorful Accent 5" w:uiPriority="51"/>
-    <w:lsdException w:name="List Table 7 Colorful Accent 5" w:uiPriority="52"/>
-    <w:lsdException w:name="List Table 1 Light Accent 6" w:uiPriority="46"/>
-    <w:lsdException w:name="List Table 2 Accent 6" w:uiPriority="47"/>
-    <w:lsdException w:name="List Table 3 Accent 6" w:uiPriority="48"/>
-    <w:lsdException w:name="List Table 4 Accent 6" w:uiPriority="49"/>
-    <w:lsdException w:name="List Table 5 Dark Accent 6" w:uiPriority="50"/>
-    <w:lsdException w:name="List Table 6 Colorful Accent 6" w:uiPriority="51"/>
-    <w:lsdException w:name="List Table 7 Colorful Accent 6" w:uiPriority="52"/>
+  <w:latentStyles w:count="260" w:defQFormat="0" w:defUnhideWhenUsed="1" w:defSemiHidden="1" w:defUIPriority="99" w:defLockedState="0">
+    <w:lsdException w:qFormat="1" w:unhideWhenUsed="0" w:uiPriority="0" w:semiHidden="0" w:name="Normal"/>
+    <w:lsdException w:qFormat="1" w:unhideWhenUsed="0" w:uiPriority="0" w:semiHidden="0" w:name="heading 1"/>
+    <w:lsdException w:qFormat="1" w:uiPriority="0" w:semiHidden="0" w:name="heading 2"/>
+    <w:lsdException w:qFormat="1" w:uiPriority="0" w:name="heading 3"/>
+    <w:lsdException w:qFormat="1" w:uiPriority="0" w:name="heading 4"/>
+    <w:lsdException w:qFormat="1" w:uiPriority="0" w:name="heading 5"/>
+    <w:lsdException w:qFormat="1" w:uiPriority="0" w:name="heading 6"/>
+    <w:lsdException w:qFormat="1" w:uiPriority="0" w:name="heading 7"/>
+    <w:lsdException w:qFormat="1" w:uiPriority="0" w:name="heading 8"/>
+    <w:lsdException w:qFormat="1" w:uiPriority="0" w:name="heading 9"/>
+    <w:lsdException w:unhideWhenUsed="0" w:uiPriority="0" w:semiHidden="0" w:name="index 1"/>
+    <w:lsdException w:unhideWhenUsed="0" w:uiPriority="0" w:semiHidden="0" w:name="index 2"/>
+    <w:lsdException w:unhideWhenUsed="0" w:uiPriority="0" w:semiHidden="0" w:name="index 3"/>
+    <w:lsdException w:unhideWhenUsed="0" w:uiPriority="0" w:semiHidden="0" w:name="index 4"/>
+    <w:lsdException w:unhideWhenUsed="0" w:uiPriority="0" w:semiHidden="0" w:name="index 5"/>
+    <w:lsdException w:unhideWhenUsed="0" w:uiPriority="0" w:semiHidden="0" w:name="index 6"/>
+    <w:lsdException w:unhideWhenUsed="0" w:uiPriority="0" w:semiHidden="0" w:name="index 7"/>
+    <w:lsdException w:unhideWhenUsed="0" w:uiPriority="0" w:semiHidden="0" w:name="index 8"/>
+    <w:lsdException w:unhideWhenUsed="0" w:uiPriority="0" w:semiHidden="0" w:name="index 9"/>
+    <w:lsdException w:unhideWhenUsed="0" w:uiPriority="0" w:semiHidden="0" w:name="toc 1"/>
+    <w:lsdException w:unhideWhenUsed="0" w:uiPriority="0" w:semiHidden="0" w:name="toc 2"/>
+    <w:lsdException w:unhideWhenUsed="0" w:uiPriority="0" w:semiHidden="0" w:name="toc 3"/>
+    <w:lsdException w:unhideWhenUsed="0" w:uiPriority="0" w:semiHidden="0" w:name="toc 4"/>
+    <w:lsdException w:unhideWhenUsed="0" w:uiPriority="0" w:semiHidden="0" w:name="toc 5"/>
+    <w:lsdException w:unhideWhenUsed="0" w:uiPriority="0" w:semiHidden="0" w:name="toc 6"/>
+    <w:lsdException w:unhideWhenUsed="0" w:uiPriority="0" w:semiHidden="0" w:name="toc 7"/>
+    <w:lsdException w:unhideWhenUsed="0" w:uiPriority="0" w:semiHidden="0" w:name="toc 8"/>
+    <w:lsdException w:unhideWhenUsed="0" w:uiPriority="0" w:semiHidden="0" w:name="toc 9"/>
+    <w:lsdException w:unhideWhenUsed="0" w:uiPriority="0" w:semiHidden="0" w:name="Normal Indent"/>
+    <w:lsdException w:unhideWhenUsed="0" w:uiPriority="0" w:semiHidden="0" w:name="footnote text"/>
+    <w:lsdException w:unhideWhenUsed="0" w:uiPriority="0" w:semiHidden="0" w:name="annotation text"/>
+    <w:lsdException w:unhideWhenUsed="0" w:uiPriority="0" w:semiHidden="0" w:name="header"/>
+    <w:lsdException w:unhideWhenUsed="0" w:uiPriority="0" w:semiHidden="0" w:name="footer"/>
+    <w:lsdException w:unhideWhenUsed="0" w:uiPriority="0" w:semiHidden="0" w:name="index heading"/>
+    <w:lsdException w:qFormat="1" w:uiPriority="0" w:name="caption"/>
+    <w:lsdException w:unhideWhenUsed="0" w:uiPriority="0" w:semiHidden="0" w:name="table of figures"/>
+    <w:lsdException w:unhideWhenUsed="0" w:uiPriority="0" w:semiHidden="0" w:name="envelope address"/>
+    <w:lsdException w:unhideWhenUsed="0" w:uiPriority="0" w:semiHidden="0" w:name="envelope return"/>
+    <w:lsdException w:unhideWhenUsed="0" w:uiPriority="0" w:semiHidden="0" w:name="footnote reference"/>
+    <w:lsdException w:unhideWhenUsed="0" w:uiPriority="0" w:semiHidden="0" w:name="annotation reference"/>
+    <w:lsdException w:unhideWhenUsed="0" w:uiPriority="0" w:semiHidden="0" w:name="line number"/>
+    <w:lsdException w:unhideWhenUsed="0" w:uiPriority="0" w:semiHidden="0" w:name="page number"/>
+    <w:lsdException w:unhideWhenUsed="0" w:uiPriority="0" w:semiHidden="0" w:name="endnote reference"/>
+    <w:lsdException w:unhideWhenUsed="0" w:uiPriority="0" w:semiHidden="0" w:name="endnote text"/>
+    <w:lsdException w:unhideWhenUsed="0" w:uiPriority="0" w:semiHidden="0" w:name="table of authorities"/>
+    <w:lsdException w:unhideWhenUsed="0" w:uiPriority="0" w:semiHidden="0" w:name="macro"/>
+    <w:lsdException w:unhideWhenUsed="0" w:uiPriority="0" w:semiHidden="0" w:name="toa heading"/>
+    <w:lsdException w:unhideWhenUsed="0" w:uiPriority="0" w:semiHidden="0" w:name="List"/>
+    <w:lsdException w:unhideWhenUsed="0" w:uiPriority="0" w:semiHidden="0" w:name="List Bullet"/>
+    <w:lsdException w:unhideWhenUsed="0" w:uiPriority="0" w:semiHidden="0" w:name="List Number"/>
+    <w:lsdException w:unhideWhenUsed="0" w:uiPriority="0" w:semiHidden="0" w:name="List 2"/>
+    <w:lsdException w:unhideWhenUsed="0" w:uiPriority="0" w:semiHidden="0" w:name="List 3"/>
+    <w:lsdException w:unhideWhenUsed="0" w:uiPriority="0" w:semiHidden="0" w:name="List 4"/>
+    <w:lsdException w:unhideWhenUsed="0" w:uiPriority="0" w:semiHidden="0" w:name="List 5"/>
+    <w:lsdException w:unhideWhenUsed="0" w:uiPriority="0" w:semiHidden="0" w:name="List Bullet 2"/>
+    <w:lsdException w:unhideWhenUsed="0" w:uiPriority="0" w:semiHidden="0" w:name="List Bullet 3"/>
+    <w:lsdException w:unhideWhenUsed="0" w:uiPriority="0" w:semiHidden="0" w:name="List Bullet 4"/>
+    <w:lsdException w:unhideWhenUsed="0" w:uiPriority="0" w:semiHidden="0" w:name="List Bullet 5"/>
+    <w:lsdException w:unhideWhenUsed="0" w:uiPriority="0" w:semiHidden="0" w:name="List Number 2"/>
+    <w:lsdException w:unhideWhenUsed="0" w:uiPriority="0" w:semiHidden="0" w:name="List Number 3"/>
+    <w:lsdException w:unhideWhenUsed="0" w:uiPriority="0" w:semiHidden="0" w:name="List Number 4"/>
+    <w:lsdException w:unhideWhenUsed="0" w:uiPriority="0" w:semiHidden="0" w:name="List Number 5"/>
+    <w:lsdException w:qFormat="1" w:unhideWhenUsed="0" w:uiPriority="0" w:semiHidden="0" w:name="Title"/>
+    <w:lsdException w:unhideWhenUsed="0" w:uiPriority="0" w:semiHidden="0" w:name="Closing"/>
+    <w:lsdException w:unhideWhenUsed="0" w:uiPriority="0" w:semiHidden="0" w:name="Signature"/>
+    <w:lsdException w:qFormat="1" w:uiPriority="1" w:name="Default Paragraph Font"/>
+    <w:lsdException w:unhideWhenUsed="0" w:uiPriority="0" w:semiHidden="0" w:name="Body Text"/>
+    <w:lsdException w:unhideWhenUsed="0" w:uiPriority="0" w:semiHidden="0" w:name="Body Text Indent"/>
+    <w:lsdException w:unhideWhenUsed="0" w:uiPriority="0" w:semiHidden="0" w:name="List Continue"/>
+    <w:lsdException w:unhideWhenUsed="0" w:uiPriority="0" w:semiHidden="0" w:name="List Continue 2"/>
+    <w:lsdException w:unhideWhenUsed="0" w:uiPriority="0" w:semiHidden="0" w:name="List Continue 3"/>
+    <w:lsdException w:unhideWhenUsed="0" w:uiPriority="0" w:semiHidden="0" w:name="List Continue 4"/>
+    <w:lsdException w:unhideWhenUsed="0" w:uiPriority="0" w:semiHidden="0" w:name="List Continue 5"/>
+    <w:lsdException w:unhideWhenUsed="0" w:uiPriority="0" w:semiHidden="0" w:name="Message Header"/>
+    <w:lsdException w:qFormat="1" w:unhideWhenUsed="0" w:uiPriority="0" w:semiHidden="0" w:name="Subtitle"/>
+    <w:lsdException w:unhideWhenUsed="0" w:uiPriority="0" w:semiHidden="0" w:name="Salutation"/>
+    <w:lsdException w:unhideWhenUsed="0" w:uiPriority="0" w:semiHidden="0" w:name="Date"/>
+    <w:lsdException w:unhideWhenUsed="0" w:uiPriority="0" w:semiHidden="0" w:name="Body Text First Indent"/>
+    <w:lsdException w:unhideWhenUsed="0" w:uiPriority="0" w:semiHidden="0" w:name="Body Text First Indent 2"/>
+    <w:lsdException w:unhideWhenUsed="0" w:uiPriority="0" w:semiHidden="0" w:name="Note Heading"/>
+    <w:lsdException w:unhideWhenUsed="0" w:uiPriority="0" w:semiHidden="0" w:name="Body Text 2"/>
+    <w:lsdException w:unhideWhenUsed="0" w:uiPriority="0" w:semiHidden="0" w:name="Body Text 3"/>
+    <w:lsdException w:unhideWhenUsed="0" w:uiPriority="0" w:semiHidden="0" w:name="Body Text Indent 2"/>
+    <w:lsdException w:unhideWhenUsed="0" w:uiPriority="0" w:semiHidden="0" w:name="Body Text Indent 3"/>
+    <w:lsdException w:unhideWhenUsed="0" w:uiPriority="0" w:semiHidden="0" w:name="Block Text"/>
+    <w:lsdException w:unhideWhenUsed="0" w:uiPriority="0" w:semiHidden="0" w:name="Hyperlink"/>
+    <w:lsdException w:unhideWhenUsed="0" w:uiPriority="0" w:semiHidden="0" w:name="FollowedHyperlink"/>
+    <w:lsdException w:qFormat="1" w:unhideWhenUsed="0" w:uiPriority="0" w:semiHidden="0" w:name="Strong"/>
+    <w:lsdException w:qFormat="1" w:unhideWhenUsed="0" w:uiPriority="0" w:semiHidden="0" w:name="Emphasis"/>
+    <w:lsdException w:unhideWhenUsed="0" w:uiPriority="0" w:semiHidden="0" w:name="Document Map"/>
+    <w:lsdException w:unhideWhenUsed="0" w:uiPriority="0" w:semiHidden="0" w:name="Plain Text"/>
+    <w:lsdException w:unhideWhenUsed="0" w:uiPriority="0" w:semiHidden="0" w:name="E-mail Signature"/>
+    <w:lsdException w:unhideWhenUsed="0" w:uiPriority="0" w:semiHidden="0" w:name="Normal (Web)"/>
+    <w:lsdException w:unhideWhenUsed="0" w:uiPriority="0" w:semiHidden="0" w:name="HTML Acronym"/>
+    <w:lsdException w:unhideWhenUsed="0" w:uiPriority="0" w:semiHidden="0" w:name="HTML Address"/>
+    <w:lsdException w:unhideWhenUsed="0" w:uiPriority="0" w:semiHidden="0" w:name="HTML Cite"/>
+    <w:lsdException w:unhideWhenUsed="0" w:uiPriority="0" w:semiHidden="0" w:name="HTML Code"/>
+    <w:lsdException w:unhideWhenUsed="0" w:uiPriority="0" w:semiHidden="0" w:name="HTML Definition"/>
+    <w:lsdException w:unhideWhenUsed="0" w:uiPriority="0" w:semiHidden="0" w:name="HTML Keyboard"/>
+    <w:lsdException w:qFormat="1" w:unhideWhenUsed="0" w:uiPriority="0" w:semiHidden="0" w:name="HTML Preformatted"/>
+    <w:lsdException w:unhideWhenUsed="0" w:uiPriority="0" w:semiHidden="0" w:name="HTML Sample"/>
+    <w:lsdException w:unhideWhenUsed="0" w:uiPriority="0" w:semiHidden="0" w:name="HTML Typewriter"/>
+    <w:lsdException w:unhideWhenUsed="0" w:uiPriority="0" w:semiHidden="0" w:name="HTML Variable"/>
+    <w:lsdException w:qFormat="1" w:uiPriority="99" w:name="Normal Table"/>
+    <w:lsdException w:unhideWhenUsed="0" w:uiPriority="0" w:semiHidden="0" w:name="annotation subject"/>
+    <w:lsdException w:uiPriority="0" w:name="Table Simple 1"/>
+    <w:lsdException w:uiPriority="0" w:name="Table Simple 2"/>
+    <w:lsdException w:uiPriority="0" w:name="Table Simple 3"/>
+    <w:lsdException w:uiPriority="0" w:name="Table Classic 1"/>
+    <w:lsdException w:uiPriority="0" w:name="Table Classic 2"/>
+    <w:lsdException w:uiPriority="0" w:name="Table Classic 3"/>
+    <w:lsdException w:uiPriority="0" w:name="Table Classic 4"/>
+    <w:lsdException w:uiPriority="0" w:name="Table Colorful 1"/>
+    <w:lsdException w:uiPriority="0" w:name="Table Colorful 2"/>
+    <w:lsdException w:uiPriority="0" w:name="Table Colorful 3"/>
+    <w:lsdException w:uiPriority="0" w:name="Table Columns 1"/>
+    <w:lsdException w:uiPriority="0" w:name="Table Columns 2"/>
+    <w:lsdException w:uiPriority="0" w:name="Table Columns 3"/>
+    <w:lsdException w:uiPriority="0" w:name="Table Columns 4"/>
+    <w:lsdException w:uiPriority="0" w:name="Table Columns 5"/>
+    <w:lsdException w:uiPriority="0" w:name="Table Grid 1"/>
+    <w:lsdException w:uiPriority="0" w:name="Table Grid 2"/>
+    <w:lsdException w:uiPriority="0" w:name="Table Grid 3"/>
+    <w:lsdException w:uiPriority="0" w:name="Table Grid 4"/>
+    <w:lsdException w:uiPriority="0" w:name="Table Grid 5"/>
+    <w:lsdException w:uiPriority="0" w:name="Table Grid 6"/>
+    <w:lsdException w:uiPriority="0" w:name="Table Grid 7"/>
+    <w:lsdException w:uiPriority="0" w:name="Table Grid 8"/>
+    <w:lsdException w:uiPriority="0" w:name="Table List 1"/>
+    <w:lsdException w:uiPriority="0" w:name="Table List 2"/>
+    <w:lsdException w:uiPriority="0" w:name="Table List 3"/>
+    <w:lsdException w:uiPriority="0" w:name="Table List 4"/>
+    <w:lsdException w:uiPriority="0" w:name="Table List 5"/>
+    <w:lsdException w:uiPriority="0" w:name="Table List 6"/>
+    <w:lsdException w:uiPriority="0" w:name="Table List 7"/>
+    <w:lsdException w:uiPriority="0" w:name="Table List 8"/>
+    <w:lsdException w:uiPriority="0" w:name="Table 3D effects 1"/>
+    <w:lsdException w:uiPriority="0" w:name="Table 3D effects 2"/>
+    <w:lsdException w:uiPriority="0" w:name="Table 3D effects 3"/>
+    <w:lsdException w:uiPriority="0" w:name="Table Contemporary"/>
+    <w:lsdException w:uiPriority="0" w:name="Table Elegant"/>
+    <w:lsdException w:uiPriority="0" w:name="Table Professional"/>
+    <w:lsdException w:uiPriority="0" w:name="Table Subtle 1"/>
+    <w:lsdException w:uiPriority="0" w:name="Table Subtle 2"/>
+    <w:lsdException w:uiPriority="0" w:name="Table Web 1"/>
+    <w:lsdException w:uiPriority="0" w:name="Table Web 2"/>
+    <w:lsdException w:uiPriority="0" w:name="Table Web 3"/>
+    <w:lsdException w:unhideWhenUsed="0" w:uiPriority="0" w:semiHidden="0" w:name="Balloon Text"/>
+    <w:lsdException w:qFormat="1" w:unhideWhenUsed="0" w:uiPriority="0" w:semiHidden="0" w:name="Table Grid"/>
+    <w:lsdException w:uiPriority="0" w:name="Table Theme"/>
+    <w:lsdException w:unhideWhenUsed="0" w:uiPriority="60" w:semiHidden="0" w:name="Light Shading"/>
+    <w:lsdException w:unhideWhenUsed="0" w:uiPriority="61" w:semiHidden="0" w:name="Light List"/>
+    <w:lsdException w:unhideWhenUsed="0" w:uiPriority="62" w:semiHidden="0" w:name="Light Grid"/>
+    <w:lsdException w:unhideWhenUsed="0" w:uiPriority="63" w:semiHidden="0" w:name="Medium Shading 1"/>
+    <w:lsdException w:unhideWhenUsed="0" w:uiPriority="64" w:semiHidden="0" w:name="Medium Shading 2"/>
+    <w:lsdException w:unhideWhenUsed="0" w:uiPriority="65" w:semiHidden="0" w:name="Medium List 1"/>
+    <w:lsdException w:unhideWhenUsed="0" w:uiPriority="66" w:semiHidden="0" w:name="Medium List 2"/>
+    <w:lsdException w:unhideWhenUsed="0" w:uiPriority="67" w:semiHidden="0" w:name="Medium Grid 1"/>
+    <w:lsdException w:unhideWhenUsed="0" w:uiPriority="68" w:semiHidden="0" w:name="Medium Grid 2"/>
+    <w:lsdException w:unhideWhenUsed="0" w:uiPriority="69" w:semiHidden="0" w:name="Medium Grid 3"/>
+    <w:lsdException w:unhideWhenUsed="0" w:uiPriority="70" w:semiHidden="0" w:name="Dark List"/>
+    <w:lsdException w:unhideWhenUsed="0" w:uiPriority="71" w:semiHidden="0" w:name="Colorful Shading"/>
+    <w:lsdException w:unhideWhenUsed="0" w:uiPriority="72" w:semiHidden="0" w:name="Colorful List"/>
+    <w:lsdException w:unhideWhenUsed="0" w:uiPriority="73" w:semiHidden="0" w:name="Colorful Grid"/>
+    <w:lsdException w:unhideWhenUsed="0" w:uiPriority="60" w:semiHidden="0" w:name="Light Shading Accent 1"/>
+    <w:lsdException w:unhideWhenUsed="0" w:uiPriority="61" w:semiHidden="0" w:name="Light List Accent 1"/>
+    <w:lsdException w:unhideWhenUsed="0" w:uiPriority="62" w:semiHidden="0" w:name="Light Grid Accent 1"/>
+    <w:lsdException w:unhideWhenUsed="0" w:uiPriority="63" w:semiHidden="0" w:name="Medium Shading 1 Accent 1"/>
+    <w:lsdException w:unhideWhenUsed="0" w:uiPriority="64" w:semiHidden="0" w:name="Medium Shading 2 Accent 1"/>
+    <w:lsdException w:unhideWhenUsed="0" w:uiPriority="65" w:semiHidden="0" w:name="Medium List 1 Accent 1"/>
+    <w:lsdException w:unhideWhenUsed="0" w:uiPriority="66" w:semiHidden="0" w:name="Medium List 2 Accent 1"/>
+    <w:lsdException w:unhideWhenUsed="0" w:uiPriority="67" w:semiHidden="0" w:name="Medium Grid 1 Accent 1"/>
+    <w:lsdException w:unhideWhenUsed="0" w:uiPriority="68" w:semiHidden="0" w:name="Medium Grid 2 Accent 1"/>
+    <w:lsdException w:unhideWhenUsed="0" w:uiPriority="69" w:semiHidden="0" w:name="Medium Grid 3 Accent 1"/>
+    <w:lsdException w:unhideWhenUsed="0" w:uiPriority="70" w:semiHidden="0" w:name="Dark List Accent 1"/>
+    <w:lsdException w:unhideWhenUsed="0" w:uiPriority="71" w:semiHidden="0" w:name="Colorful Shading Accent 1"/>
+    <w:lsdException w:unhideWhenUsed="0" w:uiPriority="72" w:semiHidden="0" w:name="Colorful List Accent 1"/>
+    <w:lsdException w:unhideWhenUsed="0" w:uiPriority="73" w:semiHidden="0" w:name="Colorful Grid Accent 1"/>
+    <w:lsdException w:unhideWhenUsed="0" w:uiPriority="60" w:semiHidden="0" w:name="Light Shading Accent 2"/>
+    <w:lsdException w:unhideWhenUsed="0" w:uiPriority="61" w:semiHidden="0" w:name="Light List Accent 2"/>
+    <w:lsdException w:unhideWhenUsed="0" w:uiPriority="62" w:semiHidden="0" w:name="Light Grid Accent 2"/>
+    <w:lsdException w:unhideWhenUsed="0" w:uiPriority="63" w:semiHidden="0" w:name="Medium Shading 1 Accent 2"/>
+    <w:lsdException w:unhideWhenUsed="0" w:uiPriority="64" w:semiHidden="0" w:name="Medium Shading 2 Accent 2"/>
+    <w:lsdException w:unhideWhenUsed="0" w:uiPriority="65" w:semiHidden="0" w:name="Medium List 1 Accent 2"/>
+    <w:lsdException w:unhideWhenUsed="0" w:uiPriority="66" w:semiHidden="0" w:name="Medium List 2 Accent 2"/>
+    <w:lsdException w:unhideWhenUsed="0" w:uiPriority="67" w:semiHidden="0" w:name="Medium Grid 1 Accent 2"/>
+    <w:lsdException w:unhideWhenUsed="0" w:uiPriority="68" w:semiHidden="0" w:name="Medium Grid 2 Accent 2"/>
+    <w:lsdException w:unhideWhenUsed="0" w:uiPriority="69" w:semiHidden="0" w:name="Medium Grid 3 Accent 2"/>
+    <w:lsdException w:unhideWhenUsed="0" w:uiPriority="70" w:semiHidden="0" w:name="Dark List Accent 2"/>
+    <w:lsdException w:unhideWhenUsed="0" w:uiPriority="71" w:semiHidden="0" w:name="Colorful Shading Accent 2"/>
+    <w:lsdException w:unhideWhenUsed="0" w:uiPriority="72" w:semiHidden="0" w:name="Colorful List Accent 2"/>
+    <w:lsdException w:unhideWhenUsed="0" w:uiPriority="73" w:semiHidden="0" w:name="Colorful Grid Accent 2"/>
+    <w:lsdException w:unhideWhenUsed="0" w:uiPriority="60" w:semiHidden="0" w:name="Light Shading Accent 3"/>
+    <w:lsdException w:unhideWhenUsed="0" w:uiPriority="61" w:semiHidden="0" w:name="Light List Accent 3"/>
+    <w:lsdException w:unhideWhenUsed="0" w:uiPriority="62" w:semiHidden="0" w:name="Light Grid Accent 3"/>
+    <w:lsdException w:unhideWhenUsed="0" w:uiPriority="63" w:semiHidden="0" w:name="Medium Shading 1 Accent 3"/>
+    <w:lsdException w:unhideWhenUsed="0" w:uiPriority="64" w:semiHidden="0" w:name="Medium Shading 2 Accent 3"/>
+    <w:lsdException w:unhideWhenUsed="0" w:uiPriority="65" w:semiHidden="0" w:name="Medium List 1 Accent 3"/>
+    <w:lsdException w:unhideWhenUsed="0" w:uiPriority="66" w:semiHidden="0" w:name="Medium List 2 Accent 3"/>
+    <w:lsdException w:unhideWhenUsed="0" w:uiPriority="67" w:semiHidden="0" w:name="Medium Grid 1 Accent 3"/>
+    <w:lsdException w:unhideWhenUsed="0" w:uiPriority="68" w:semiHidden="0" w:name="Medium Grid 2 Accent 3"/>
+    <w:lsdException w:unhideWhenUsed="0" w:uiPriority="69" w:semiHidden="0" w:name="Medium Grid 3 Accent 3"/>
+    <w:lsdException w:unhideWhenUsed="0" w:uiPriority="70" w:semiHidden="0" w:name="Dark List Accent 3"/>
+    <w:lsdException w:unhideWhenUsed="0" w:uiPriority="71" w:semiHidden="0" w:name="Colorful Shading Accent 3"/>
+    <w:lsdException w:unhideWhenUsed="0" w:uiPriority="72" w:semiHidden="0" w:name="Colorful List Accent 3"/>
+    <w:lsdException w:unhideWhenUsed="0" w:uiPriority="73" w:semiHidden="0" w:name="Colorful Grid Accent 3"/>
+    <w:lsdException w:unhideWhenUsed="0" w:uiPriority="60" w:semiHidden="0" w:name="Light Shading Accent 4"/>
+    <w:lsdException w:unhideWhenUsed="0" w:uiPriority="61" w:semiHidden="0" w:name="Light List Accent 4"/>
+    <w:lsdException w:unhideWhenUsed="0" w:uiPriority="62" w:semiHidden="0" w:name="Light Grid Accent 4"/>
+    <w:lsdException w:unhideWhenUsed="0" w:uiPriority="63" w:semiHidden="0" w:name="Medium Shading 1 Accent 4"/>
+    <w:lsdException w:unhideWhenUsed="0" w:uiPriority="64" w:semiHidden="0" w:name="Medium Shading 2 Accent 4"/>
+    <w:lsdException w:unhideWhenUsed="0" w:uiPriority="65" w:semiHidden="0" w:name="Medium List 1 Accent 4"/>
+    <w:lsdException w:unhideWhenUsed="0" w:uiPriority="66" w:semiHidden="0" w:name="Medium List 2 Accent 4"/>
+    <w:lsdException w:unhideWhenUsed="0" w:uiPriority="67" w:semiHidden="0" w:name="Medium Grid 1 Accent 4"/>
+    <w:lsdException w:unhideWhenUsed="0" w:uiPriority="68" w:semiHidden="0" w:name="Medium Grid 2 Accent 4"/>
+    <w:lsdException w:unhideWhenUsed="0" w:uiPriority="69" w:semiHidden="0" w:name="Medium Grid 3 Accent 4"/>
+    <w:lsdException w:unhideWhenUsed="0" w:uiPriority="70" w:semiHidden="0" w:name="Dark List Accent 4"/>
+    <w:lsdException w:unhideWhenUsed="0" w:uiPriority="71" w:semiHidden="0" w:name="Colorful Shading Accent 4"/>
+    <w:lsdException w:unhideWhenUsed="0" w:uiPriority="72" w:semiHidden="0" w:name="Colorful List Accent 4"/>
+    <w:lsdException w:unhideWhenUsed="0" w:uiPriority="73" w:semiHidden="0" w:name="Colorful Grid Accent 4"/>
+    <w:lsdException w:unhideWhenUsed="0" w:uiPriority="60" w:semiHidden="0" w:name="Light Shading Accent 5"/>
+    <w:lsdException w:unhideWhenUsed="0" w:uiPriority="61" w:semiHidden="0" w:name="Light List Accent 5"/>
+    <w:lsdException w:unhideWhenUsed="0" w:uiPriority="62" w:semiHidden="0" w:name="Light Grid Accent 5"/>
+    <w:lsdException w:unhideWhenUsed="0" w:uiPriority="63" w:semiHidden="0" w:name="Medium Shading 1 Accent 5"/>
+    <w:lsdException w:unhideWhenUsed="0" w:uiPriority="64" w:semiHidden="0" w:name="Medium Shading 2 Accent 5"/>
+    <w:lsdException w:unhideWhenUsed="0" w:uiPriority="65" w:semiHidden="0" w:name="Medium List 1 Accent 5"/>
+    <w:lsdException w:unhideWhenUsed="0" w:uiPriority="66" w:semiHidden="0" w:name="Medium List 2 Accent 5"/>
+    <w:lsdException w:unhideWhenUsed="0" w:uiPriority="67" w:semiHidden="0" w:name="Medium Grid 1 Accent 5"/>
+    <w:lsdException w:unhideWhenUsed="0" w:uiPriority="68" w:semiHidden="0" w:name="Medium Grid 2 Accent 5"/>
+    <w:lsdException w:unhideWhenUsed="0" w:uiPriority="69" w:semiHidden="0" w:name="Medium Grid 3 Accent 5"/>
+    <w:lsdException w:unhideWhenUsed="0" w:uiPriority="70" w:semiHidden="0" w:name="Dark List Accent 5"/>
+    <w:lsdException w:unhideWhenUsed="0" w:uiPriority="71" w:semiHidden="0" w:name="Colorful Shading Accent 5"/>
+    <w:lsdException w:unhideWhenUsed="0" w:uiPriority="72" w:semiHidden="0" w:name="Colorful List Accent 5"/>
+    <w:lsdException w:unhideWhenUsed="0" w:uiPriority="73" w:semiHidden="0" w:name="Colorful Grid Accent 5"/>
+    <w:lsdException w:unhideWhenUsed="0" w:uiPriority="60" w:semiHidden="0" w:name="Light Shading Accent 6"/>
+    <w:lsdException w:unhideWhenUsed="0" w:uiPriority="61" w:semiHidden="0" w:name="Light List Accent 6"/>
+    <w:lsdException w:unhideWhenUsed="0" w:uiPriority="62" w:semiHidden="0" w:name="Light Grid Accent 6"/>
+    <w:lsdException w:unhideWhenUsed="0" w:uiPriority="63" w:semiHidden="0" w:name="Medium Shading 1 Accent 6"/>
+    <w:lsdException w:unhideWhenUsed="0" w:uiPriority="64" w:semiHidden="0" w:name="Medium Shading 2 Accent 6"/>
+    <w:lsdException w:unhideWhenUsed="0" w:uiPriority="65" w:semiHidden="0" w:name="Medium List 1 Accent 6"/>
+    <w:lsdException w:unhideWhenUsed="0" w:uiPriority="66" w:semiHidden="0" w:name="Medium List 2 Accent 6"/>
+    <w:lsdException w:unhideWhenUsed="0" w:uiPriority="67" w:semiHidden="0" w:name="Medium Grid 1 Accent 6"/>
+    <w:lsdException w:unhideWhenUsed="0" w:uiPriority="68" w:semiHidden="0" w:name="Medium Grid 2 Accent 6"/>
+    <w:lsdException w:unhideWhenUsed="0" w:uiPriority="69" w:semiHidden="0" w:name="Medium Grid 3 Accent 6"/>
+    <w:lsdException w:unhideWhenUsed="0" w:uiPriority="70" w:semiHidden="0" w:name="Dark List Accent 6"/>
+    <w:lsdException w:unhideWhenUsed="0" w:uiPriority="71" w:semiHidden="0" w:name="Colorful Shading Accent 6"/>
+    <w:lsdException w:unhideWhenUsed="0" w:uiPriority="72" w:semiHidden="0" w:name="Colorful List Accent 6"/>
+    <w:lsdException w:unhideWhenUsed="0" w:uiPriority="73" w:semiHidden="0" w:name="Colorful Grid Accent 6"/>
   </w:latentStyles>
-  <w:style w:type="paragraph" w:default="1" w:styleId="a">
+  <w:style w:type="paragraph" w:default="1" w:styleId="1">
     <w:name w:val="Normal"/>
     <w:qFormat/>
+    <w:uiPriority w:val="0"/>
     <w:pPr>
       <w:widowControl w:val="0"/>
       <w:jc w:val="both"/>
     </w:pPr>
     <w:rPr>
-      <w:rFonts w:asciiTheme="minorHAnsi" w:eastAsiaTheme="minorEastAsia" w:hAnsiTheme="minorHAnsi" w:cstheme="minorBidi"/>
+      <w:rFonts w:asciiTheme="minorHAnsi" w:hAnsiTheme="minorHAnsi" w:eastAsiaTheme="minorEastAsia" w:cstheme="minorBidi"/>
       <w:kern w:val="2"/>
       <w:sz w:val="21"/>
       <w:szCs w:val="24"/>
+      <w:lang w:val="en-US" w:eastAsia="zh-CN" w:bidi="ar-SA"/>
     </w:rPr>
   </w:style>
-  <w:style w:type="paragraph" w:styleId="1">
+  <w:style w:type="paragraph" w:styleId="2">
     <w:name w:val="heading 1"/>
-    <w:basedOn w:val="a"/>
-    <w:next w:val="a"/>
+    <w:basedOn w:val="1"/>
+    <w:next w:val="1"/>
     <w:qFormat/>
+    <w:uiPriority w:val="0"/>
     <w:pPr>
       <w:keepNext/>
       <w:keepLines/>
       <w:numPr>
+        <w:ilvl w:val="0"/>
         <w:numId w:val="1"/>
       </w:numPr>
       <w:spacing w:before="340" w:after="330" w:line="576" w:lineRule="auto"/>
@@ -2318,12 +2395,13 @@
       <w:sz w:val="44"/>
     </w:rPr>
   </w:style>
-  <w:style w:type="paragraph" w:styleId="2">
+  <w:style w:type="paragraph" w:styleId="3">
     <w:name w:val="heading 2"/>
-    <w:basedOn w:val="a"/>
-    <w:next w:val="a"/>
+    <w:basedOn w:val="1"/>
+    <w:next w:val="1"/>
     <w:unhideWhenUsed/>
     <w:qFormat/>
+    <w:uiPriority w:val="0"/>
     <w:pPr>
       <w:keepNext/>
       <w:keepLines/>
@@ -2335,18 +2413,19 @@
       <w:outlineLvl w:val="1"/>
     </w:pPr>
     <w:rPr>
-      <w:rFonts w:ascii="Arial" w:eastAsia="黑体" w:hAnsi="Arial"/>
+      <w:rFonts w:ascii="Arial" w:hAnsi="Arial" w:eastAsia="黑体"/>
       <w:b/>
       <w:sz w:val="32"/>
     </w:rPr>
   </w:style>
-  <w:style w:type="paragraph" w:styleId="3">
+  <w:style w:type="paragraph" w:styleId="4">
     <w:name w:val="heading 3"/>
-    <w:basedOn w:val="a"/>
-    <w:next w:val="a"/>
+    <w:basedOn w:val="1"/>
+    <w:next w:val="1"/>
     <w:semiHidden/>
     <w:unhideWhenUsed/>
     <w:qFormat/>
+    <w:uiPriority w:val="0"/>
     <w:pPr>
       <w:keepNext/>
       <w:keepLines/>
@@ -2362,13 +2441,14 @@
       <w:sz w:val="32"/>
     </w:rPr>
   </w:style>
-  <w:style w:type="paragraph" w:styleId="4">
+  <w:style w:type="paragraph" w:styleId="5">
     <w:name w:val="heading 4"/>
-    <w:basedOn w:val="a"/>
-    <w:next w:val="a"/>
+    <w:basedOn w:val="1"/>
+    <w:next w:val="1"/>
     <w:semiHidden/>
     <w:unhideWhenUsed/>
     <w:qFormat/>
+    <w:uiPriority w:val="0"/>
     <w:pPr>
       <w:keepNext/>
       <w:keepLines/>
@@ -2380,18 +2460,19 @@
       <w:outlineLvl w:val="3"/>
     </w:pPr>
     <w:rPr>
-      <w:rFonts w:ascii="Arial" w:eastAsia="黑体" w:hAnsi="Arial"/>
+      <w:rFonts w:ascii="Arial" w:hAnsi="Arial" w:eastAsia="黑体"/>
       <w:b/>
       <w:sz w:val="28"/>
     </w:rPr>
   </w:style>
-  <w:style w:type="paragraph" w:styleId="5">
+  <w:style w:type="paragraph" w:styleId="6">
     <w:name w:val="heading 5"/>
-    <w:basedOn w:val="a"/>
-    <w:next w:val="a"/>
+    <w:basedOn w:val="1"/>
+    <w:next w:val="1"/>
     <w:semiHidden/>
     <w:unhideWhenUsed/>
     <w:qFormat/>
+    <w:uiPriority w:val="0"/>
     <w:pPr>
       <w:keepNext/>
       <w:keepLines/>
@@ -2407,13 +2488,14 @@
       <w:sz w:val="28"/>
     </w:rPr>
   </w:style>
-  <w:style w:type="paragraph" w:styleId="6">
+  <w:style w:type="paragraph" w:styleId="7">
     <w:name w:val="heading 6"/>
-    <w:basedOn w:val="a"/>
-    <w:next w:val="a"/>
+    <w:basedOn w:val="1"/>
+    <w:next w:val="1"/>
     <w:semiHidden/>
     <w:unhideWhenUsed/>
     <w:qFormat/>
+    <w:uiPriority w:val="0"/>
     <w:pPr>
       <w:keepNext/>
       <w:keepLines/>
@@ -2425,18 +2507,19 @@
       <w:outlineLvl w:val="5"/>
     </w:pPr>
     <w:rPr>
-      <w:rFonts w:ascii="Arial" w:eastAsia="黑体" w:hAnsi="Arial"/>
+      <w:rFonts w:ascii="Arial" w:hAnsi="Arial" w:eastAsia="黑体"/>
       <w:b/>
       <w:sz w:val="24"/>
     </w:rPr>
   </w:style>
-  <w:style w:type="paragraph" w:styleId="7">
+  <w:style w:type="paragraph" w:styleId="8">
     <w:name w:val="heading 7"/>
-    <w:basedOn w:val="a"/>
-    <w:next w:val="a"/>
+    <w:basedOn w:val="1"/>
+    <w:next w:val="1"/>
     <w:semiHidden/>
     <w:unhideWhenUsed/>
     <w:qFormat/>
+    <w:uiPriority w:val="0"/>
     <w:pPr>
       <w:keepNext/>
       <w:keepLines/>
@@ -2452,13 +2535,14 @@
       <w:sz w:val="24"/>
     </w:rPr>
   </w:style>
-  <w:style w:type="paragraph" w:styleId="8">
+  <w:style w:type="paragraph" w:styleId="9">
     <w:name w:val="heading 8"/>
-    <w:basedOn w:val="a"/>
-    <w:next w:val="a"/>
+    <w:basedOn w:val="1"/>
+    <w:next w:val="1"/>
     <w:semiHidden/>
     <w:unhideWhenUsed/>
     <w:qFormat/>
+    <w:uiPriority w:val="0"/>
     <w:pPr>
       <w:keepNext/>
       <w:keepLines/>
@@ -2470,17 +2554,18 @@
       <w:outlineLvl w:val="7"/>
     </w:pPr>
     <w:rPr>
-      <w:rFonts w:ascii="Arial" w:eastAsia="黑体" w:hAnsi="Arial"/>
+      <w:rFonts w:ascii="Arial" w:hAnsi="Arial" w:eastAsia="黑体"/>
       <w:sz w:val="24"/>
     </w:rPr>
   </w:style>
-  <w:style w:type="paragraph" w:styleId="9">
+  <w:style w:type="paragraph" w:styleId="10">
     <w:name w:val="heading 9"/>
-    <w:basedOn w:val="a"/>
-    <w:next w:val="a"/>
+    <w:basedOn w:val="1"/>
+    <w:next w:val="1"/>
     <w:semiHidden/>
     <w:unhideWhenUsed/>
     <w:qFormat/>
+    <w:uiPriority w:val="0"/>
     <w:pPr>
       <w:keepNext/>
       <w:keepLines/>
@@ -2492,22 +2577,23 @@
       <w:outlineLvl w:val="8"/>
     </w:pPr>
     <w:rPr>
-      <w:rFonts w:ascii="Arial" w:eastAsia="黑体" w:hAnsi="Arial"/>
+      <w:rFonts w:ascii="Arial" w:hAnsi="Arial" w:eastAsia="黑体"/>
     </w:rPr>
   </w:style>
-  <w:style w:type="character" w:default="1" w:styleId="a0">
+  <w:style w:type="character" w:default="1" w:styleId="14">
     <w:name w:val="Default Paragraph Font"/>
-    <w:uiPriority w:val="1"/>
     <w:semiHidden/>
     <w:unhideWhenUsed/>
+    <w:qFormat/>
+    <w:uiPriority w:val="1"/>
   </w:style>
-  <w:style w:type="table" w:default="1" w:styleId="a1">
+  <w:style w:type="table" w:default="1" w:styleId="12">
     <w:name w:val="Normal Table"/>
-    <w:uiPriority w:val="99"/>
     <w:semiHidden/>
     <w:unhideWhenUsed/>
+    <w:qFormat/>
+    <w:uiPriority w:val="99"/>
     <w:tblPr>
-      <w:tblInd w:w="0" w:type="dxa"/>
       <w:tblCellMar>
         <w:top w:w="0" w:type="dxa"/>
         <w:left w:w="108" w:type="dxa"/>
@@ -2516,15 +2602,11 @@
       </w:tblCellMar>
     </w:tblPr>
   </w:style>
-  <w:style w:type="numbering" w:default="1" w:styleId="a2">
-    <w:name w:val="No List"/>
-    <w:uiPriority w:val="99"/>
-    <w:semiHidden/>
-    <w:unhideWhenUsed/>
-  </w:style>
-  <w:style w:type="paragraph" w:styleId="HTML">
+  <w:style w:type="paragraph" w:styleId="11">
     <w:name w:val="HTML Preformatted"/>
-    <w:basedOn w:val="a"/>
+    <w:basedOn w:val="1"/>
+    <w:qFormat/>
+    <w:uiPriority w:val="0"/>
     <w:pPr>
       <w:tabs>
         <w:tab w:val="left" w:pos="916"/>
@@ -2547,26 +2629,28 @@
       <w:jc w:val="left"/>
     </w:pPr>
     <w:rPr>
-      <w:rFonts w:ascii="宋体" w:eastAsia="宋体" w:hAnsi="宋体" w:cs="Times New Roman" w:hint="eastAsia"/>
+      <w:rFonts w:hint="eastAsia" w:ascii="宋体" w:hAnsi="宋体" w:eastAsia="宋体" w:cs="Times New Roman"/>
       <w:kern w:val="0"/>
       <w:sz w:val="24"/>
     </w:rPr>
   </w:style>
-  <w:style w:type="table" w:styleId="a3">
+  <w:style w:type="table" w:styleId="13">
     <w:name w:val="Table Grid"/>
-    <w:basedOn w:val="a1"/>
+    <w:basedOn w:val="12"/>
+    <w:qFormat/>
+    <w:uiPriority w:val="0"/>
     <w:pPr>
       <w:widowControl w:val="0"/>
       <w:jc w:val="both"/>
     </w:pPr>
     <w:tblPr>
       <w:tblBorders>
-        <w:top w:val="single" w:sz="4" w:space="0" w:color="auto"/>
-        <w:left w:val="single" w:sz="4" w:space="0" w:color="auto"/>
-        <w:bottom w:val="single" w:sz="4" w:space="0" w:color="auto"/>
-        <w:right w:val="single" w:sz="4" w:space="0" w:color="auto"/>
-        <w:insideH w:val="single" w:sz="4" w:space="0" w:color="auto"/>
-        <w:insideV w:val="single" w:sz="4" w:space="0" w:color="auto"/>
+        <w:top w:val="single" w:color="auto" w:sz="4" w:space="0"/>
+        <w:left w:val="single" w:color="auto" w:sz="4" w:space="0"/>
+        <w:bottom w:val="single" w:color="auto" w:sz="4" w:space="0"/>
+        <w:right w:val="single" w:color="auto" w:sz="4" w:space="0"/>
+        <w:insideH w:val="single" w:color="auto" w:sz="4" w:space="0"/>
+        <w:insideV w:val="single" w:color="auto" w:sz="4" w:space="0"/>
       </w:tblBorders>
     </w:tblPr>
   </w:style>
@@ -2825,7 +2909,6 @@
     </a:fmtScheme>
   </a:themeElements>
   <a:objectDefaults/>
-  <a:extraClrSchemeLst/>
 </a:theme>
 </file>
 
